--- a/Daftar Pustaka.docx
+++ b/Daftar Pustaka.docx
@@ -58,13 +58,151 @@
           <w:szCs w:val="24"/>
         </w:rPr>
       </w:pPr>
-      <w:r>
-        <w:rPr>
-          <w:rFonts w:ascii="Times New Roman" w:hAnsi="Times New Roman" w:cs="Times New Roman"/>
-          <w:sz w:val="24"/>
-          <w:szCs w:val="24"/>
-        </w:rPr>
-        <w:t>Aditya, Nur, Alan, 2011. Jago PHP dan MYSQL. Bekasi : Dunia Komputer.</w:t>
+      <w:proofErr w:type="spellStart"/>
+      <w:r>
+        <w:rPr>
+          <w:rFonts w:ascii="Times New Roman" w:hAnsi="Times New Roman" w:cs="Times New Roman"/>
+          <w:sz w:val="24"/>
+          <w:szCs w:val="24"/>
+        </w:rPr>
+        <w:t>Aditya</w:t>
+      </w:r>
+      <w:proofErr w:type="spellEnd"/>
+      <w:r>
+        <w:rPr>
+          <w:rFonts w:ascii="Times New Roman" w:hAnsi="Times New Roman" w:cs="Times New Roman"/>
+          <w:sz w:val="24"/>
+          <w:szCs w:val="24"/>
+        </w:rPr>
+        <w:t xml:space="preserve">, </w:t>
+      </w:r>
+      <w:proofErr w:type="spellStart"/>
+      <w:r>
+        <w:rPr>
+          <w:rFonts w:ascii="Times New Roman" w:hAnsi="Times New Roman" w:cs="Times New Roman"/>
+          <w:sz w:val="24"/>
+          <w:szCs w:val="24"/>
+        </w:rPr>
+        <w:t>Nur</w:t>
+      </w:r>
+      <w:proofErr w:type="spellEnd"/>
+      <w:r>
+        <w:rPr>
+          <w:rFonts w:ascii="Times New Roman" w:hAnsi="Times New Roman" w:cs="Times New Roman"/>
+          <w:sz w:val="24"/>
+          <w:szCs w:val="24"/>
+        </w:rPr>
+        <w:t xml:space="preserve">, Alan, 2011. </w:t>
+      </w:r>
+      <w:proofErr w:type="spellStart"/>
+      <w:proofErr w:type="gramStart"/>
+      <w:r>
+        <w:rPr>
+          <w:rFonts w:ascii="Times New Roman" w:hAnsi="Times New Roman" w:cs="Times New Roman"/>
+          <w:sz w:val="24"/>
+          <w:szCs w:val="24"/>
+        </w:rPr>
+        <w:t>Jago</w:t>
+      </w:r>
+      <w:proofErr w:type="spellEnd"/>
+      <w:r>
+        <w:rPr>
+          <w:rFonts w:ascii="Times New Roman" w:hAnsi="Times New Roman" w:cs="Times New Roman"/>
+          <w:sz w:val="24"/>
+          <w:szCs w:val="24"/>
+        </w:rPr>
+        <w:t xml:space="preserve"> PHP </w:t>
+      </w:r>
+      <w:proofErr w:type="spellStart"/>
+      <w:r>
+        <w:rPr>
+          <w:rFonts w:ascii="Times New Roman" w:hAnsi="Times New Roman" w:cs="Times New Roman"/>
+          <w:sz w:val="24"/>
+          <w:szCs w:val="24"/>
+        </w:rPr>
+        <w:t>dan</w:t>
+      </w:r>
+      <w:proofErr w:type="spellEnd"/>
+      <w:r>
+        <w:rPr>
+          <w:rFonts w:ascii="Times New Roman" w:hAnsi="Times New Roman" w:cs="Times New Roman"/>
+          <w:sz w:val="24"/>
+          <w:szCs w:val="24"/>
+        </w:rPr>
+        <w:t xml:space="preserve"> MYSQL.</w:t>
+      </w:r>
+      <w:proofErr w:type="gramEnd"/>
+      <w:r>
+        <w:rPr>
+          <w:rFonts w:ascii="Times New Roman" w:hAnsi="Times New Roman" w:cs="Times New Roman"/>
+          <w:sz w:val="24"/>
+          <w:szCs w:val="24"/>
+        </w:rPr>
+        <w:t xml:space="preserve"> </w:t>
+      </w:r>
+      <w:proofErr w:type="spellStart"/>
+      <w:proofErr w:type="gramStart"/>
+      <w:r>
+        <w:rPr>
+          <w:rFonts w:ascii="Times New Roman" w:hAnsi="Times New Roman" w:cs="Times New Roman"/>
+          <w:sz w:val="24"/>
+          <w:szCs w:val="24"/>
+        </w:rPr>
+        <w:t>Bekasi</w:t>
+      </w:r>
+      <w:proofErr w:type="spellEnd"/>
+      <w:r>
+        <w:rPr>
+          <w:rFonts w:ascii="Times New Roman" w:hAnsi="Times New Roman" w:cs="Times New Roman"/>
+          <w:sz w:val="24"/>
+          <w:szCs w:val="24"/>
+        </w:rPr>
+        <w:t xml:space="preserve"> :</w:t>
+      </w:r>
+      <w:proofErr w:type="gramEnd"/>
+      <w:r>
+        <w:rPr>
+          <w:rFonts w:ascii="Times New Roman" w:hAnsi="Times New Roman" w:cs="Times New Roman"/>
+          <w:sz w:val="24"/>
+          <w:szCs w:val="24"/>
+        </w:rPr>
+        <w:t xml:space="preserve"> </w:t>
+      </w:r>
+      <w:proofErr w:type="spellStart"/>
+      <w:r>
+        <w:rPr>
+          <w:rFonts w:ascii="Times New Roman" w:hAnsi="Times New Roman" w:cs="Times New Roman"/>
+          <w:sz w:val="24"/>
+          <w:szCs w:val="24"/>
+        </w:rPr>
+        <w:t>Dunia</w:t>
+      </w:r>
+      <w:proofErr w:type="spellEnd"/>
+      <w:r>
+        <w:rPr>
+          <w:rFonts w:ascii="Times New Roman" w:hAnsi="Times New Roman" w:cs="Times New Roman"/>
+          <w:sz w:val="24"/>
+          <w:szCs w:val="24"/>
+        </w:rPr>
+        <w:t xml:space="preserve"> </w:t>
+      </w:r>
+      <w:proofErr w:type="spellStart"/>
+      <w:r>
+        <w:rPr>
+          <w:rFonts w:ascii="Times New Roman" w:hAnsi="Times New Roman" w:cs="Times New Roman"/>
+          <w:sz w:val="24"/>
+          <w:szCs w:val="24"/>
+        </w:rPr>
+        <w:t>Komputer</w:t>
+      </w:r>
+      <w:proofErr w:type="spellEnd"/>
+      <w:r>
+        <w:rPr>
+          <w:rFonts w:ascii="Times New Roman" w:hAnsi="Times New Roman" w:cs="Times New Roman"/>
+          <w:sz w:val="24"/>
+          <w:szCs w:val="24"/>
+        </w:rPr>
+        <w:t>.</w:t>
       </w:r>
     </w:p>
     <w:p>
@@ -90,13 +228,23 @@
           <w:szCs w:val="24"/>
         </w:rPr>
       </w:pPr>
-      <w:r>
-        <w:rPr>
-          <w:rFonts w:ascii="Times New Roman" w:hAnsi="Times New Roman" w:cs="Times New Roman"/>
-          <w:sz w:val="24"/>
-          <w:szCs w:val="24"/>
-        </w:rPr>
-        <w:t>Arief, M.</w:t>
+      <w:proofErr w:type="spellStart"/>
+      <w:r>
+        <w:rPr>
+          <w:rFonts w:ascii="Times New Roman" w:hAnsi="Times New Roman" w:cs="Times New Roman"/>
+          <w:sz w:val="24"/>
+          <w:szCs w:val="24"/>
+        </w:rPr>
+        <w:t>Arief</w:t>
+      </w:r>
+      <w:proofErr w:type="spellEnd"/>
+      <w:r>
+        <w:rPr>
+          <w:rFonts w:ascii="Times New Roman" w:hAnsi="Times New Roman" w:cs="Times New Roman"/>
+          <w:sz w:val="24"/>
+          <w:szCs w:val="24"/>
+        </w:rPr>
+        <w:t>, M.</w:t>
       </w:r>
       <w:r>
         <w:rPr>
@@ -130,15 +278,77 @@
         </w:rPr>
         <w:t xml:space="preserve"> 2011. </w:t>
       </w:r>
-      <w:r>
-        <w:rPr>
-          <w:rFonts w:ascii="Times New Roman" w:hAnsi="Times New Roman" w:cs="Times New Roman"/>
-          <w:i/>
-          <w:sz w:val="24"/>
-          <w:szCs w:val="24"/>
-        </w:rPr>
-        <w:t>Pemrograman Web Dinamis Menggunakan PHP Dan Mysql</w:t>
-      </w:r>
+      <w:proofErr w:type="spellStart"/>
+      <w:r>
+        <w:rPr>
+          <w:rFonts w:ascii="Times New Roman" w:hAnsi="Times New Roman" w:cs="Times New Roman"/>
+          <w:i/>
+          <w:sz w:val="24"/>
+          <w:szCs w:val="24"/>
+        </w:rPr>
+        <w:t>Pemrograman</w:t>
+      </w:r>
+      <w:proofErr w:type="spellEnd"/>
+      <w:r>
+        <w:rPr>
+          <w:rFonts w:ascii="Times New Roman" w:hAnsi="Times New Roman" w:cs="Times New Roman"/>
+          <w:i/>
+          <w:sz w:val="24"/>
+          <w:szCs w:val="24"/>
+        </w:rPr>
+        <w:t xml:space="preserve"> Web </w:t>
+      </w:r>
+      <w:proofErr w:type="spellStart"/>
+      <w:r>
+        <w:rPr>
+          <w:rFonts w:ascii="Times New Roman" w:hAnsi="Times New Roman" w:cs="Times New Roman"/>
+          <w:i/>
+          <w:sz w:val="24"/>
+          <w:szCs w:val="24"/>
+        </w:rPr>
+        <w:t>Dinamis</w:t>
+      </w:r>
+      <w:proofErr w:type="spellEnd"/>
+      <w:r>
+        <w:rPr>
+          <w:rFonts w:ascii="Times New Roman" w:hAnsi="Times New Roman" w:cs="Times New Roman"/>
+          <w:i/>
+          <w:sz w:val="24"/>
+          <w:szCs w:val="24"/>
+        </w:rPr>
+        <w:t xml:space="preserve"> </w:t>
+      </w:r>
+      <w:proofErr w:type="spellStart"/>
+      <w:r>
+        <w:rPr>
+          <w:rFonts w:ascii="Times New Roman" w:hAnsi="Times New Roman" w:cs="Times New Roman"/>
+          <w:i/>
+          <w:sz w:val="24"/>
+          <w:szCs w:val="24"/>
+        </w:rPr>
+        <w:t>Menggunakan</w:t>
+      </w:r>
+      <w:proofErr w:type="spellEnd"/>
+      <w:r>
+        <w:rPr>
+          <w:rFonts w:ascii="Times New Roman" w:hAnsi="Times New Roman" w:cs="Times New Roman"/>
+          <w:i/>
+          <w:sz w:val="24"/>
+          <w:szCs w:val="24"/>
+        </w:rPr>
+        <w:t xml:space="preserve"> PHP Dan </w:t>
+      </w:r>
+      <w:proofErr w:type="spellStart"/>
+      <w:r>
+        <w:rPr>
+          <w:rFonts w:ascii="Times New Roman" w:hAnsi="Times New Roman" w:cs="Times New Roman"/>
+          <w:i/>
+          <w:sz w:val="24"/>
+          <w:szCs w:val="24"/>
+        </w:rPr>
+        <w:t>Mysql</w:t>
+      </w:r>
+      <w:proofErr w:type="spellEnd"/>
       <w:r>
         <w:rPr>
           <w:rFonts w:ascii="Times New Roman" w:hAnsi="Times New Roman" w:cs="Times New Roman"/>
@@ -153,7 +363,25 @@
           <w:sz w:val="24"/>
           <w:szCs w:val="24"/>
         </w:rPr>
-        <w:t xml:space="preserve"> Andi, Yogyakarta.</w:t>
+        <w:t xml:space="preserve"> </w:t>
+      </w:r>
+      <w:proofErr w:type="spellStart"/>
+      <w:r>
+        <w:rPr>
+          <w:rFonts w:ascii="Times New Roman" w:hAnsi="Times New Roman" w:cs="Times New Roman"/>
+          <w:sz w:val="24"/>
+          <w:szCs w:val="24"/>
+        </w:rPr>
+        <w:t>Andi</w:t>
+      </w:r>
+      <w:proofErr w:type="spellEnd"/>
+      <w:r>
+        <w:rPr>
+          <w:rFonts w:ascii="Times New Roman" w:hAnsi="Times New Roman" w:cs="Times New Roman"/>
+          <w:sz w:val="24"/>
+          <w:szCs w:val="24"/>
+        </w:rPr>
+        <w:t>, Yogyakarta.</w:t>
       </w:r>
     </w:p>
     <w:p>
@@ -182,14 +410,34 @@
           <w:lang w:val="id-ID"/>
         </w:rPr>
       </w:pPr>
-      <w:r>
-        <w:rPr>
-          <w:rFonts w:ascii="Times New Roman" w:hAnsi="Times New Roman" w:cs="Times New Roman"/>
-          <w:sz w:val="24"/>
-          <w:szCs w:val="24"/>
-        </w:rPr>
-        <w:t>Dhanta, Rizky</w:t>
-      </w:r>
+      <w:proofErr w:type="spellStart"/>
+      <w:r>
+        <w:rPr>
+          <w:rFonts w:ascii="Times New Roman" w:hAnsi="Times New Roman" w:cs="Times New Roman"/>
+          <w:sz w:val="24"/>
+          <w:szCs w:val="24"/>
+        </w:rPr>
+        <w:t>Dhanta</w:t>
+      </w:r>
+      <w:proofErr w:type="spellEnd"/>
+      <w:r>
+        <w:rPr>
+          <w:rFonts w:ascii="Times New Roman" w:hAnsi="Times New Roman" w:cs="Times New Roman"/>
+          <w:sz w:val="24"/>
+          <w:szCs w:val="24"/>
+        </w:rPr>
+        <w:t xml:space="preserve">, </w:t>
+      </w:r>
+      <w:proofErr w:type="spellStart"/>
+      <w:r>
+        <w:rPr>
+          <w:rFonts w:ascii="Times New Roman" w:hAnsi="Times New Roman" w:cs="Times New Roman"/>
+          <w:sz w:val="24"/>
+          <w:szCs w:val="24"/>
+        </w:rPr>
+        <w:t>Rizky</w:t>
+      </w:r>
+      <w:proofErr w:type="spellEnd"/>
       <w:r>
         <w:rPr>
           <w:rFonts w:ascii="Times New Roman" w:hAnsi="Times New Roman" w:cs="Times New Roman"/>
@@ -206,15 +454,57 @@
         </w:rPr>
         <w:t xml:space="preserve"> </w:t>
       </w:r>
-      <w:r>
-        <w:rPr>
-          <w:rFonts w:ascii="Times New Roman" w:hAnsi="Times New Roman" w:cs="Times New Roman"/>
-          <w:i/>
-          <w:sz w:val="24"/>
-          <w:szCs w:val="24"/>
-        </w:rPr>
-        <w:t>Pengantar Ilmu Komputer</w:t>
-      </w:r>
+      <w:proofErr w:type="spellStart"/>
+      <w:r>
+        <w:rPr>
+          <w:rFonts w:ascii="Times New Roman" w:hAnsi="Times New Roman" w:cs="Times New Roman"/>
+          <w:i/>
+          <w:sz w:val="24"/>
+          <w:szCs w:val="24"/>
+        </w:rPr>
+        <w:t>Pengantar</w:t>
+      </w:r>
+      <w:proofErr w:type="spellEnd"/>
+      <w:r>
+        <w:rPr>
+          <w:rFonts w:ascii="Times New Roman" w:hAnsi="Times New Roman" w:cs="Times New Roman"/>
+          <w:i/>
+          <w:sz w:val="24"/>
+          <w:szCs w:val="24"/>
+        </w:rPr>
+        <w:t xml:space="preserve"> </w:t>
+      </w:r>
+      <w:proofErr w:type="spellStart"/>
+      <w:r>
+        <w:rPr>
+          <w:rFonts w:ascii="Times New Roman" w:hAnsi="Times New Roman" w:cs="Times New Roman"/>
+          <w:i/>
+          <w:sz w:val="24"/>
+          <w:szCs w:val="24"/>
+        </w:rPr>
+        <w:t>Ilmu</w:t>
+      </w:r>
+      <w:proofErr w:type="spellEnd"/>
+      <w:r>
+        <w:rPr>
+          <w:rFonts w:ascii="Times New Roman" w:hAnsi="Times New Roman" w:cs="Times New Roman"/>
+          <w:i/>
+          <w:sz w:val="24"/>
+          <w:szCs w:val="24"/>
+        </w:rPr>
+        <w:t xml:space="preserve"> </w:t>
+      </w:r>
+      <w:proofErr w:type="spellStart"/>
+      <w:r>
+        <w:rPr>
+          <w:rFonts w:ascii="Times New Roman" w:hAnsi="Times New Roman" w:cs="Times New Roman"/>
+          <w:i/>
+          <w:sz w:val="24"/>
+          <w:szCs w:val="24"/>
+        </w:rPr>
+        <w:t>Komputer</w:t>
+      </w:r>
+      <w:proofErr w:type="spellEnd"/>
       <w:r>
         <w:rPr>
           <w:rFonts w:ascii="Times New Roman" w:hAnsi="Times New Roman" w:cs="Times New Roman"/>
@@ -247,30 +537,299 @@
           <w:szCs w:val="24"/>
         </w:rPr>
       </w:pPr>
-      <w:r>
-        <w:rPr>
-          <w:rFonts w:ascii="Times New Roman" w:hAnsi="Times New Roman" w:cs="Times New Roman"/>
-          <w:sz w:val="24"/>
-          <w:szCs w:val="24"/>
-        </w:rPr>
-        <w:t xml:space="preserve">Jugianto, H.M., 2005 </w:t>
-      </w:r>
-      <w:r>
-        <w:rPr>
-          <w:rFonts w:ascii="Times New Roman" w:hAnsi="Times New Roman" w:cs="Times New Roman"/>
-          <w:i/>
-          <w:sz w:val="24"/>
-          <w:szCs w:val="24"/>
-        </w:rPr>
-        <w:t>Analisa dan Desain Sistem Informasi : Pendekatan Terstruktur Teori dan Praktik Aplikasi Bisnis</w:t>
-      </w:r>
-      <w:r>
-        <w:rPr>
-          <w:rFonts w:ascii="Times New Roman" w:hAnsi="Times New Roman" w:cs="Times New Roman"/>
-          <w:sz w:val="24"/>
-          <w:szCs w:val="24"/>
-        </w:rPr>
-        <w:t>.Yogyakarta : Penerbit ANDI.</w:t>
+      <w:proofErr w:type="spellStart"/>
+      <w:r>
+        <w:rPr>
+          <w:rFonts w:ascii="Times New Roman" w:hAnsi="Times New Roman" w:cs="Times New Roman"/>
+          <w:sz w:val="24"/>
+          <w:szCs w:val="24"/>
+        </w:rPr>
+        <w:t>Jugianto</w:t>
+      </w:r>
+      <w:proofErr w:type="spellEnd"/>
+      <w:r>
+        <w:rPr>
+          <w:rFonts w:ascii="Times New Roman" w:hAnsi="Times New Roman" w:cs="Times New Roman"/>
+          <w:sz w:val="24"/>
+          <w:szCs w:val="24"/>
+        </w:rPr>
+        <w:t xml:space="preserve">, H.M., 2005 </w:t>
+      </w:r>
+      <w:proofErr w:type="spellStart"/>
+      <w:r>
+        <w:rPr>
+          <w:rFonts w:ascii="Times New Roman" w:hAnsi="Times New Roman" w:cs="Times New Roman"/>
+          <w:i/>
+          <w:sz w:val="24"/>
+          <w:szCs w:val="24"/>
+        </w:rPr>
+        <w:t>Analisa</w:t>
+      </w:r>
+      <w:proofErr w:type="spellEnd"/>
+      <w:r>
+        <w:rPr>
+          <w:rFonts w:ascii="Times New Roman" w:hAnsi="Times New Roman" w:cs="Times New Roman"/>
+          <w:i/>
+          <w:sz w:val="24"/>
+          <w:szCs w:val="24"/>
+        </w:rPr>
+        <w:t xml:space="preserve"> </w:t>
+      </w:r>
+      <w:proofErr w:type="spellStart"/>
+      <w:r>
+        <w:rPr>
+          <w:rFonts w:ascii="Times New Roman" w:hAnsi="Times New Roman" w:cs="Times New Roman"/>
+          <w:i/>
+          <w:sz w:val="24"/>
+          <w:szCs w:val="24"/>
+        </w:rPr>
+        <w:t>dan</w:t>
+      </w:r>
+      <w:proofErr w:type="spellEnd"/>
+      <w:r>
+        <w:rPr>
+          <w:rFonts w:ascii="Times New Roman" w:hAnsi="Times New Roman" w:cs="Times New Roman"/>
+          <w:i/>
+          <w:sz w:val="24"/>
+          <w:szCs w:val="24"/>
+        </w:rPr>
+        <w:t xml:space="preserve"> </w:t>
+      </w:r>
+      <w:proofErr w:type="spellStart"/>
+      <w:r>
+        <w:rPr>
+          <w:rFonts w:ascii="Times New Roman" w:hAnsi="Times New Roman" w:cs="Times New Roman"/>
+          <w:i/>
+          <w:sz w:val="24"/>
+          <w:szCs w:val="24"/>
+        </w:rPr>
+        <w:t>Desain</w:t>
+      </w:r>
+      <w:proofErr w:type="spellEnd"/>
+      <w:r>
+        <w:rPr>
+          <w:rFonts w:ascii="Times New Roman" w:hAnsi="Times New Roman" w:cs="Times New Roman"/>
+          <w:i/>
+          <w:sz w:val="24"/>
+          <w:szCs w:val="24"/>
+        </w:rPr>
+        <w:t xml:space="preserve"> </w:t>
+      </w:r>
+      <w:proofErr w:type="spellStart"/>
+      <w:r>
+        <w:rPr>
+          <w:rFonts w:ascii="Times New Roman" w:hAnsi="Times New Roman" w:cs="Times New Roman"/>
+          <w:i/>
+          <w:sz w:val="24"/>
+          <w:szCs w:val="24"/>
+        </w:rPr>
+        <w:t>Sistem</w:t>
+      </w:r>
+      <w:proofErr w:type="spellEnd"/>
+      <w:r>
+        <w:rPr>
+          <w:rFonts w:ascii="Times New Roman" w:hAnsi="Times New Roman" w:cs="Times New Roman"/>
+          <w:i/>
+          <w:sz w:val="24"/>
+          <w:szCs w:val="24"/>
+        </w:rPr>
+        <w:t xml:space="preserve"> </w:t>
+      </w:r>
+      <w:proofErr w:type="spellStart"/>
+      <w:proofErr w:type="gramStart"/>
+      <w:r>
+        <w:rPr>
+          <w:rFonts w:ascii="Times New Roman" w:hAnsi="Times New Roman" w:cs="Times New Roman"/>
+          <w:i/>
+          <w:sz w:val="24"/>
+          <w:szCs w:val="24"/>
+        </w:rPr>
+        <w:t>Informasi</w:t>
+      </w:r>
+      <w:proofErr w:type="spellEnd"/>
+      <w:r>
+        <w:rPr>
+          <w:rFonts w:ascii="Times New Roman" w:hAnsi="Times New Roman" w:cs="Times New Roman"/>
+          <w:i/>
+          <w:sz w:val="24"/>
+          <w:szCs w:val="24"/>
+        </w:rPr>
+        <w:t xml:space="preserve"> :</w:t>
+      </w:r>
+      <w:proofErr w:type="gramEnd"/>
+      <w:r>
+        <w:rPr>
+          <w:rFonts w:ascii="Times New Roman" w:hAnsi="Times New Roman" w:cs="Times New Roman"/>
+          <w:i/>
+          <w:sz w:val="24"/>
+          <w:szCs w:val="24"/>
+        </w:rPr>
+        <w:t xml:space="preserve"> </w:t>
+      </w:r>
+      <w:proofErr w:type="spellStart"/>
+      <w:r>
+        <w:rPr>
+          <w:rFonts w:ascii="Times New Roman" w:hAnsi="Times New Roman" w:cs="Times New Roman"/>
+          <w:i/>
+          <w:sz w:val="24"/>
+          <w:szCs w:val="24"/>
+        </w:rPr>
+        <w:t>Pendekatan</w:t>
+      </w:r>
+      <w:proofErr w:type="spellEnd"/>
+      <w:r>
+        <w:rPr>
+          <w:rFonts w:ascii="Times New Roman" w:hAnsi="Times New Roman" w:cs="Times New Roman"/>
+          <w:i/>
+          <w:sz w:val="24"/>
+          <w:szCs w:val="24"/>
+        </w:rPr>
+        <w:t xml:space="preserve"> </w:t>
+      </w:r>
+      <w:proofErr w:type="spellStart"/>
+      <w:r>
+        <w:rPr>
+          <w:rFonts w:ascii="Times New Roman" w:hAnsi="Times New Roman" w:cs="Times New Roman"/>
+          <w:i/>
+          <w:sz w:val="24"/>
+          <w:szCs w:val="24"/>
+        </w:rPr>
+        <w:t>Terstruktur</w:t>
+      </w:r>
+      <w:proofErr w:type="spellEnd"/>
+      <w:r>
+        <w:rPr>
+          <w:rFonts w:ascii="Times New Roman" w:hAnsi="Times New Roman" w:cs="Times New Roman"/>
+          <w:i/>
+          <w:sz w:val="24"/>
+          <w:szCs w:val="24"/>
+        </w:rPr>
+        <w:t xml:space="preserve"> </w:t>
+      </w:r>
+      <w:proofErr w:type="spellStart"/>
+      <w:r>
+        <w:rPr>
+          <w:rFonts w:ascii="Times New Roman" w:hAnsi="Times New Roman" w:cs="Times New Roman"/>
+          <w:i/>
+          <w:sz w:val="24"/>
+          <w:szCs w:val="24"/>
+        </w:rPr>
+        <w:t>Teori</w:t>
+      </w:r>
+      <w:proofErr w:type="spellEnd"/>
+      <w:r>
+        <w:rPr>
+          <w:rFonts w:ascii="Times New Roman" w:hAnsi="Times New Roman" w:cs="Times New Roman"/>
+          <w:i/>
+          <w:sz w:val="24"/>
+          <w:szCs w:val="24"/>
+        </w:rPr>
+        <w:t xml:space="preserve"> </w:t>
+      </w:r>
+      <w:proofErr w:type="spellStart"/>
+      <w:r>
+        <w:rPr>
+          <w:rFonts w:ascii="Times New Roman" w:hAnsi="Times New Roman" w:cs="Times New Roman"/>
+          <w:i/>
+          <w:sz w:val="24"/>
+          <w:szCs w:val="24"/>
+        </w:rPr>
+        <w:t>dan</w:t>
+      </w:r>
+      <w:proofErr w:type="spellEnd"/>
+      <w:r>
+        <w:rPr>
+          <w:rFonts w:ascii="Times New Roman" w:hAnsi="Times New Roman" w:cs="Times New Roman"/>
+          <w:i/>
+          <w:sz w:val="24"/>
+          <w:szCs w:val="24"/>
+        </w:rPr>
+        <w:t xml:space="preserve"> </w:t>
+      </w:r>
+      <w:proofErr w:type="spellStart"/>
+      <w:r>
+        <w:rPr>
+          <w:rFonts w:ascii="Times New Roman" w:hAnsi="Times New Roman" w:cs="Times New Roman"/>
+          <w:i/>
+          <w:sz w:val="24"/>
+          <w:szCs w:val="24"/>
+        </w:rPr>
+        <w:t>Praktik</w:t>
+      </w:r>
+      <w:proofErr w:type="spellEnd"/>
+      <w:r>
+        <w:rPr>
+          <w:rFonts w:ascii="Times New Roman" w:hAnsi="Times New Roman" w:cs="Times New Roman"/>
+          <w:i/>
+          <w:sz w:val="24"/>
+          <w:szCs w:val="24"/>
+        </w:rPr>
+        <w:t xml:space="preserve"> </w:t>
+      </w:r>
+      <w:proofErr w:type="spellStart"/>
+      <w:r>
+        <w:rPr>
+          <w:rFonts w:ascii="Times New Roman" w:hAnsi="Times New Roman" w:cs="Times New Roman"/>
+          <w:i/>
+          <w:sz w:val="24"/>
+          <w:szCs w:val="24"/>
+        </w:rPr>
+        <w:t>Aplikasi</w:t>
+      </w:r>
+      <w:proofErr w:type="spellEnd"/>
+      <w:r>
+        <w:rPr>
+          <w:rFonts w:ascii="Times New Roman" w:hAnsi="Times New Roman" w:cs="Times New Roman"/>
+          <w:i/>
+          <w:sz w:val="24"/>
+          <w:szCs w:val="24"/>
+        </w:rPr>
+        <w:t xml:space="preserve"> </w:t>
+      </w:r>
+      <w:proofErr w:type="spellStart"/>
+      <w:r>
+        <w:rPr>
+          <w:rFonts w:ascii="Times New Roman" w:hAnsi="Times New Roman" w:cs="Times New Roman"/>
+          <w:i/>
+          <w:sz w:val="24"/>
+          <w:szCs w:val="24"/>
+        </w:rPr>
+        <w:t>Bisnis</w:t>
+      </w:r>
+      <w:r>
+        <w:rPr>
+          <w:rFonts w:ascii="Times New Roman" w:hAnsi="Times New Roman" w:cs="Times New Roman"/>
+          <w:sz w:val="24"/>
+          <w:szCs w:val="24"/>
+        </w:rPr>
+        <w:t>.Yogyakarta</w:t>
+      </w:r>
+      <w:proofErr w:type="spellEnd"/>
+      <w:r>
+        <w:rPr>
+          <w:rFonts w:ascii="Times New Roman" w:hAnsi="Times New Roman" w:cs="Times New Roman"/>
+          <w:sz w:val="24"/>
+          <w:szCs w:val="24"/>
+        </w:rPr>
+        <w:t xml:space="preserve"> : </w:t>
+      </w:r>
+      <w:proofErr w:type="spellStart"/>
+      <w:r>
+        <w:rPr>
+          <w:rFonts w:ascii="Times New Roman" w:hAnsi="Times New Roman" w:cs="Times New Roman"/>
+          <w:sz w:val="24"/>
+          <w:szCs w:val="24"/>
+        </w:rPr>
+        <w:t>Penerbit</w:t>
+      </w:r>
+      <w:proofErr w:type="spellEnd"/>
+      <w:r>
+        <w:rPr>
+          <w:rFonts w:ascii="Times New Roman" w:hAnsi="Times New Roman" w:cs="Times New Roman"/>
+          <w:sz w:val="24"/>
+          <w:szCs w:val="24"/>
+        </w:rPr>
+        <w:t xml:space="preserve"> ANDI.</w:t>
       </w:r>
     </w:p>
     <w:p>
@@ -295,13 +854,24 @@
           <w:szCs w:val="24"/>
         </w:rPr>
       </w:pPr>
-      <w:r>
-        <w:rPr>
-          <w:rFonts w:ascii="Times New Roman" w:hAnsi="Times New Roman" w:cs="Times New Roman"/>
-          <w:sz w:val="24"/>
-          <w:szCs w:val="24"/>
-        </w:rPr>
-        <w:t xml:space="preserve">Jurnal </w:t>
+      <w:proofErr w:type="spellStart"/>
+      <w:proofErr w:type="gramStart"/>
+      <w:r>
+        <w:rPr>
+          <w:rFonts w:ascii="Times New Roman" w:hAnsi="Times New Roman" w:cs="Times New Roman"/>
+          <w:sz w:val="24"/>
+          <w:szCs w:val="24"/>
+        </w:rPr>
+        <w:t>Jurnal</w:t>
+      </w:r>
+      <w:proofErr w:type="spellEnd"/>
+      <w:r>
+        <w:rPr>
+          <w:rFonts w:ascii="Times New Roman" w:hAnsi="Times New Roman" w:cs="Times New Roman"/>
+          <w:sz w:val="24"/>
+          <w:szCs w:val="24"/>
+        </w:rPr>
+        <w:t xml:space="preserve"> </w:t>
       </w:r>
       <w:r>
         <w:rPr>
@@ -359,7 +929,25 @@
           <w:sz w:val="24"/>
           <w:szCs w:val="24"/>
         </w:rPr>
-        <w:t xml:space="preserve"> Nomor </w:t>
+        <w:t xml:space="preserve"> </w:t>
+      </w:r>
+      <w:proofErr w:type="spellStart"/>
+      <w:r>
+        <w:rPr>
+          <w:rFonts w:ascii="Times New Roman" w:hAnsi="Times New Roman" w:cs="Times New Roman"/>
+          <w:sz w:val="24"/>
+          <w:szCs w:val="24"/>
+        </w:rPr>
+        <w:t>Nomor</w:t>
+      </w:r>
+      <w:proofErr w:type="spellEnd"/>
+      <w:r>
+        <w:rPr>
+          <w:rFonts w:ascii="Times New Roman" w:hAnsi="Times New Roman" w:cs="Times New Roman"/>
+          <w:sz w:val="24"/>
+          <w:szCs w:val="24"/>
+        </w:rPr>
+        <w:t xml:space="preserve"> </w:t>
       </w:r>
       <w:r>
         <w:rPr>
@@ -376,7 +964,25 @@
           <w:sz w:val="24"/>
           <w:szCs w:val="24"/>
         </w:rPr>
-        <w:t xml:space="preserve"> Tahun 201</w:t>
+        <w:t xml:space="preserve"> </w:t>
+      </w:r>
+      <w:proofErr w:type="spellStart"/>
+      <w:r>
+        <w:rPr>
+          <w:rFonts w:ascii="Times New Roman" w:hAnsi="Times New Roman" w:cs="Times New Roman"/>
+          <w:sz w:val="24"/>
+          <w:szCs w:val="24"/>
+        </w:rPr>
+        <w:t>Tahun</w:t>
+      </w:r>
+      <w:proofErr w:type="spellEnd"/>
+      <w:r>
+        <w:rPr>
+          <w:rFonts w:ascii="Times New Roman" w:hAnsi="Times New Roman" w:cs="Times New Roman"/>
+          <w:sz w:val="24"/>
+          <w:szCs w:val="24"/>
+        </w:rPr>
+        <w:t xml:space="preserve"> 201</w:t>
       </w:r>
       <w:r>
         <w:rPr>
@@ -393,8 +999,18 @@
           <w:sz w:val="24"/>
           <w:szCs w:val="24"/>
         </w:rPr>
-        <w:t xml:space="preserve">. </w:t>
-      </w:r>
+        <w:t>.</w:t>
+      </w:r>
+      <w:proofErr w:type="gramEnd"/>
+      <w:r>
+        <w:rPr>
+          <w:rFonts w:ascii="Times New Roman" w:hAnsi="Times New Roman" w:cs="Times New Roman"/>
+          <w:sz w:val="24"/>
+          <w:szCs w:val="24"/>
+        </w:rPr>
+        <w:t xml:space="preserve"> </w:t>
+      </w:r>
+      <w:proofErr w:type="spellStart"/>
       <w:r>
         <w:rPr>
           <w:rFonts w:ascii="Times New Roman" w:hAnsi="Times New Roman" w:cs="Times New Roman"/>
@@ -404,8 +1020,9 @@
           <w:sz w:val="24"/>
           <w:szCs w:val="24"/>
         </w:rPr>
-        <w:t>Aplikasi pemesanan menu makanan berbasis client server</w:t>
-      </w:r>
+        <w:t>Aplikasi</w:t>
+      </w:r>
+      <w:proofErr w:type="spellEnd"/>
       <w:r>
         <w:rPr>
           <w:rFonts w:ascii="Times New Roman" w:hAnsi="Times New Roman" w:cs="Times New Roman"/>
@@ -414,10 +1031,94 @@
           <w:color w:val="000000"/>
           <w:sz w:val="24"/>
           <w:szCs w:val="24"/>
+        </w:rPr>
+        <w:t xml:space="preserve"> </w:t>
+      </w:r>
+      <w:proofErr w:type="spellStart"/>
+      <w:r>
+        <w:rPr>
+          <w:rFonts w:ascii="Times New Roman" w:hAnsi="Times New Roman" w:cs="Times New Roman"/>
+          <w:bCs/>
+          <w:i/>
+          <w:color w:val="000000"/>
+          <w:sz w:val="24"/>
+          <w:szCs w:val="24"/>
+        </w:rPr>
+        <w:t>pemesanan</w:t>
+      </w:r>
+      <w:proofErr w:type="spellEnd"/>
+      <w:r>
+        <w:rPr>
+          <w:rFonts w:ascii="Times New Roman" w:hAnsi="Times New Roman" w:cs="Times New Roman"/>
+          <w:bCs/>
+          <w:i/>
+          <w:color w:val="000000"/>
+          <w:sz w:val="24"/>
+          <w:szCs w:val="24"/>
+        </w:rPr>
+        <w:t xml:space="preserve"> menu </w:t>
+      </w:r>
+      <w:proofErr w:type="spellStart"/>
+      <w:r>
+        <w:rPr>
+          <w:rFonts w:ascii="Times New Roman" w:hAnsi="Times New Roman" w:cs="Times New Roman"/>
+          <w:bCs/>
+          <w:i/>
+          <w:color w:val="000000"/>
+          <w:sz w:val="24"/>
+          <w:szCs w:val="24"/>
+        </w:rPr>
+        <w:t>makanan</w:t>
+      </w:r>
+      <w:proofErr w:type="spellEnd"/>
+      <w:r>
+        <w:rPr>
+          <w:rFonts w:ascii="Times New Roman" w:hAnsi="Times New Roman" w:cs="Times New Roman"/>
+          <w:bCs/>
+          <w:i/>
+          <w:color w:val="000000"/>
+          <w:sz w:val="24"/>
+          <w:szCs w:val="24"/>
+        </w:rPr>
+        <w:t xml:space="preserve"> </w:t>
+      </w:r>
+      <w:proofErr w:type="spellStart"/>
+      <w:r>
+        <w:rPr>
+          <w:rFonts w:ascii="Times New Roman" w:hAnsi="Times New Roman" w:cs="Times New Roman"/>
+          <w:bCs/>
+          <w:i/>
+          <w:color w:val="000000"/>
+          <w:sz w:val="24"/>
+          <w:szCs w:val="24"/>
+        </w:rPr>
+        <w:t>berbasis</w:t>
+      </w:r>
+      <w:proofErr w:type="spellEnd"/>
+      <w:r>
+        <w:rPr>
+          <w:rFonts w:ascii="Times New Roman" w:hAnsi="Times New Roman" w:cs="Times New Roman"/>
+          <w:bCs/>
+          <w:i/>
+          <w:color w:val="000000"/>
+          <w:sz w:val="24"/>
+          <w:szCs w:val="24"/>
+        </w:rPr>
+        <w:t xml:space="preserve"> client server</w:t>
+      </w:r>
+      <w:r>
+        <w:rPr>
+          <w:rFonts w:ascii="Times New Roman" w:hAnsi="Times New Roman" w:cs="Times New Roman"/>
+          <w:bCs/>
+          <w:i/>
+          <w:color w:val="000000"/>
+          <w:sz w:val="24"/>
+          <w:szCs w:val="24"/>
           <w:lang w:val="id-ID"/>
         </w:rPr>
         <w:t xml:space="preserve"> </w:t>
       </w:r>
+      <w:proofErr w:type="spellStart"/>
       <w:r>
         <w:rPr>
           <w:rFonts w:ascii="Times New Roman" w:hAnsi="Times New Roman" w:cs="Times New Roman"/>
@@ -427,8 +1128,57 @@
           <w:sz w:val="24"/>
           <w:szCs w:val="24"/>
         </w:rPr>
-        <w:t>smartphone android dan komputer</w:t>
-      </w:r>
+        <w:t>smartphone</w:t>
+      </w:r>
+      <w:proofErr w:type="spellEnd"/>
+      <w:r>
+        <w:rPr>
+          <w:rFonts w:ascii="Times New Roman" w:hAnsi="Times New Roman" w:cs="Times New Roman"/>
+          <w:bCs/>
+          <w:i/>
+          <w:color w:val="000000"/>
+          <w:sz w:val="24"/>
+          <w:szCs w:val="24"/>
+        </w:rPr>
+        <w:t xml:space="preserve"> android </w:t>
+      </w:r>
+      <w:proofErr w:type="spellStart"/>
+      <w:r>
+        <w:rPr>
+          <w:rFonts w:ascii="Times New Roman" w:hAnsi="Times New Roman" w:cs="Times New Roman"/>
+          <w:bCs/>
+          <w:i/>
+          <w:color w:val="000000"/>
+          <w:sz w:val="24"/>
+          <w:szCs w:val="24"/>
+        </w:rPr>
+        <w:t>dan</w:t>
+      </w:r>
+      <w:proofErr w:type="spellEnd"/>
+      <w:r>
+        <w:rPr>
+          <w:rFonts w:ascii="Times New Roman" w:hAnsi="Times New Roman" w:cs="Times New Roman"/>
+          <w:bCs/>
+          <w:i/>
+          <w:color w:val="000000"/>
+          <w:sz w:val="24"/>
+          <w:szCs w:val="24"/>
+        </w:rPr>
+        <w:t xml:space="preserve"> </w:t>
+      </w:r>
+      <w:proofErr w:type="spellStart"/>
+      <w:r>
+        <w:rPr>
+          <w:rFonts w:ascii="Times New Roman" w:hAnsi="Times New Roman" w:cs="Times New Roman"/>
+          <w:bCs/>
+          <w:i/>
+          <w:color w:val="000000"/>
+          <w:sz w:val="24"/>
+          <w:szCs w:val="24"/>
+        </w:rPr>
+        <w:t>komputer</w:t>
+      </w:r>
+      <w:proofErr w:type="spellEnd"/>
       <w:r>
         <w:rPr>
           <w:rFonts w:ascii="Times New Roman" w:hAnsi="Times New Roman" w:cs="Times New Roman"/>
@@ -443,8 +1193,54 @@
           <w:bCs/>
           <w:color w:val="000000"/>
         </w:rPr>
-        <w:t>Imam Chairul Arifin, Sutariyani</w:t>
-      </w:r>
+        <w:t xml:space="preserve">Imam </w:t>
+      </w:r>
+      <w:proofErr w:type="spellStart"/>
+      <w:r>
+        <w:rPr>
+          <w:rFonts w:ascii="Times New Roman" w:hAnsi="Times New Roman" w:cs="Times New Roman"/>
+          <w:bCs/>
+          <w:color w:val="000000"/>
+        </w:rPr>
+        <w:t>Chairul</w:t>
+      </w:r>
+      <w:proofErr w:type="spellEnd"/>
+      <w:r>
+        <w:rPr>
+          <w:rFonts w:ascii="Times New Roman" w:hAnsi="Times New Roman" w:cs="Times New Roman"/>
+          <w:bCs/>
+          <w:color w:val="000000"/>
+        </w:rPr>
+        <w:t xml:space="preserve"> </w:t>
+      </w:r>
+      <w:proofErr w:type="spellStart"/>
+      <w:r>
+        <w:rPr>
+          <w:rFonts w:ascii="Times New Roman" w:hAnsi="Times New Roman" w:cs="Times New Roman"/>
+          <w:bCs/>
+          <w:color w:val="000000"/>
+        </w:rPr>
+        <w:t>Arifin</w:t>
+      </w:r>
+      <w:proofErr w:type="spellEnd"/>
+      <w:r>
+        <w:rPr>
+          <w:rFonts w:ascii="Times New Roman" w:hAnsi="Times New Roman" w:cs="Times New Roman"/>
+          <w:bCs/>
+          <w:color w:val="000000"/>
+        </w:rPr>
+        <w:t xml:space="preserve">, </w:t>
+      </w:r>
+      <w:proofErr w:type="spellStart"/>
+      <w:r>
+        <w:rPr>
+          <w:rFonts w:ascii="Times New Roman" w:hAnsi="Times New Roman" w:cs="Times New Roman"/>
+          <w:bCs/>
+          <w:color w:val="000000"/>
+        </w:rPr>
+        <w:t>Sutariyani</w:t>
+      </w:r>
+      <w:proofErr w:type="spellEnd"/>
     </w:p>
     <w:p>
       <w:pPr>
@@ -470,13 +1266,24 @@
           <w:lang w:val="id-ID"/>
         </w:rPr>
       </w:pPr>
-      <w:r>
-        <w:rPr>
-          <w:rFonts w:ascii="Times New Roman" w:hAnsi="Times New Roman" w:cs="Times New Roman"/>
-          <w:sz w:val="24"/>
-          <w:szCs w:val="24"/>
-        </w:rPr>
-        <w:t xml:space="preserve">Jurnal </w:t>
+      <w:proofErr w:type="spellStart"/>
+      <w:proofErr w:type="gramStart"/>
+      <w:r>
+        <w:rPr>
+          <w:rFonts w:ascii="Times New Roman" w:hAnsi="Times New Roman" w:cs="Times New Roman"/>
+          <w:sz w:val="24"/>
+          <w:szCs w:val="24"/>
+        </w:rPr>
+        <w:t>Jurnal</w:t>
+      </w:r>
+      <w:proofErr w:type="spellEnd"/>
+      <w:r>
+        <w:rPr>
+          <w:rFonts w:ascii="Times New Roman" w:hAnsi="Times New Roman" w:cs="Times New Roman"/>
+          <w:sz w:val="24"/>
+          <w:szCs w:val="24"/>
+        </w:rPr>
+        <w:t xml:space="preserve"> </w:t>
       </w:r>
       <w:r>
         <w:rPr>
@@ -510,16 +1317,62 @@
           <w:sz w:val="24"/>
           <w:szCs w:val="24"/>
         </w:rPr>
-        <w:t xml:space="preserve"> Nomor </w:t>
-      </w:r>
-      <w:r>
-        <w:rPr>
-          <w:rFonts w:ascii="Times New Roman" w:hAnsi="Times New Roman" w:cs="Times New Roman"/>
-          <w:sz w:val="24"/>
-          <w:szCs w:val="24"/>
-        </w:rPr>
-        <w:t xml:space="preserve">1 Tahun 2013. </w:t>
-      </w:r>
+        <w:t xml:space="preserve"> </w:t>
+      </w:r>
+      <w:proofErr w:type="spellStart"/>
+      <w:r>
+        <w:rPr>
+          <w:rFonts w:ascii="Times New Roman" w:hAnsi="Times New Roman" w:cs="Times New Roman"/>
+          <w:sz w:val="24"/>
+          <w:szCs w:val="24"/>
+        </w:rPr>
+        <w:t>Nomor</w:t>
+      </w:r>
+      <w:proofErr w:type="spellEnd"/>
+      <w:r>
+        <w:rPr>
+          <w:rFonts w:ascii="Times New Roman" w:hAnsi="Times New Roman" w:cs="Times New Roman"/>
+          <w:sz w:val="24"/>
+          <w:szCs w:val="24"/>
+        </w:rPr>
+        <w:t xml:space="preserve"> </w:t>
+      </w:r>
+      <w:r>
+        <w:rPr>
+          <w:rFonts w:ascii="Times New Roman" w:hAnsi="Times New Roman" w:cs="Times New Roman"/>
+          <w:sz w:val="24"/>
+          <w:szCs w:val="24"/>
+        </w:rPr>
+        <w:t xml:space="preserve">1 </w:t>
+      </w:r>
+      <w:proofErr w:type="spellStart"/>
+      <w:r>
+        <w:rPr>
+          <w:rFonts w:ascii="Times New Roman" w:hAnsi="Times New Roman" w:cs="Times New Roman"/>
+          <w:sz w:val="24"/>
+          <w:szCs w:val="24"/>
+        </w:rPr>
+        <w:t>Tahun</w:t>
+      </w:r>
+      <w:proofErr w:type="spellEnd"/>
+      <w:r>
+        <w:rPr>
+          <w:rFonts w:ascii="Times New Roman" w:hAnsi="Times New Roman" w:cs="Times New Roman"/>
+          <w:sz w:val="24"/>
+          <w:szCs w:val="24"/>
+        </w:rPr>
+        <w:t xml:space="preserve"> 2013.</w:t>
+      </w:r>
+      <w:proofErr w:type="gramEnd"/>
+      <w:r>
+        <w:rPr>
+          <w:rFonts w:ascii="Times New Roman" w:hAnsi="Times New Roman" w:cs="Times New Roman"/>
+          <w:sz w:val="24"/>
+          <w:szCs w:val="24"/>
+        </w:rPr>
+        <w:t xml:space="preserve"> </w:t>
+      </w:r>
+      <w:proofErr w:type="spellStart"/>
       <w:r>
         <w:rPr>
           <w:rFonts w:ascii="Times New Roman" w:hAnsi="Times New Roman" w:cs="Times New Roman"/>
@@ -528,7 +1381,86 @@
           <w:sz w:val="24"/>
           <w:szCs w:val="24"/>
         </w:rPr>
-        <w:t>Aplikasi Toko Tas Online Berbasis Android</w:t>
+        <w:t>Aplikasi</w:t>
+      </w:r>
+      <w:proofErr w:type="spellEnd"/>
+      <w:r>
+        <w:rPr>
+          <w:rFonts w:ascii="Times New Roman" w:hAnsi="Times New Roman" w:cs="Times New Roman"/>
+          <w:i/>
+          <w:color w:val="000000"/>
+          <w:sz w:val="24"/>
+          <w:szCs w:val="24"/>
+        </w:rPr>
+        <w:t xml:space="preserve"> </w:t>
+      </w:r>
+      <w:proofErr w:type="spellStart"/>
+      <w:r>
+        <w:rPr>
+          <w:rFonts w:ascii="Times New Roman" w:hAnsi="Times New Roman" w:cs="Times New Roman"/>
+          <w:i/>
+          <w:color w:val="000000"/>
+          <w:sz w:val="24"/>
+          <w:szCs w:val="24"/>
+        </w:rPr>
+        <w:t>Toko</w:t>
+      </w:r>
+      <w:proofErr w:type="spellEnd"/>
+      <w:r>
+        <w:rPr>
+          <w:rFonts w:ascii="Times New Roman" w:hAnsi="Times New Roman" w:cs="Times New Roman"/>
+          <w:i/>
+          <w:color w:val="000000"/>
+          <w:sz w:val="24"/>
+          <w:szCs w:val="24"/>
+        </w:rPr>
+        <w:t xml:space="preserve"> </w:t>
+      </w:r>
+      <w:proofErr w:type="spellStart"/>
+      <w:proofErr w:type="gramStart"/>
+      <w:r>
+        <w:rPr>
+          <w:rFonts w:ascii="Times New Roman" w:hAnsi="Times New Roman" w:cs="Times New Roman"/>
+          <w:i/>
+          <w:color w:val="000000"/>
+          <w:sz w:val="24"/>
+          <w:szCs w:val="24"/>
+        </w:rPr>
+        <w:t>Tas</w:t>
+      </w:r>
+      <w:proofErr w:type="spellEnd"/>
+      <w:proofErr w:type="gramEnd"/>
+      <w:r>
+        <w:rPr>
+          <w:rFonts w:ascii="Times New Roman" w:hAnsi="Times New Roman" w:cs="Times New Roman"/>
+          <w:i/>
+          <w:color w:val="000000"/>
+          <w:sz w:val="24"/>
+          <w:szCs w:val="24"/>
+        </w:rPr>
+        <w:t xml:space="preserve"> Online </w:t>
+      </w:r>
+      <w:proofErr w:type="spellStart"/>
+      <w:r>
+        <w:rPr>
+          <w:rFonts w:ascii="Times New Roman" w:hAnsi="Times New Roman" w:cs="Times New Roman"/>
+          <w:i/>
+          <w:color w:val="000000"/>
+          <w:sz w:val="24"/>
+          <w:szCs w:val="24"/>
+        </w:rPr>
+        <w:t>Berbasis</w:t>
+      </w:r>
+      <w:proofErr w:type="spellEnd"/>
+      <w:r>
+        <w:rPr>
+          <w:rFonts w:ascii="Times New Roman" w:hAnsi="Times New Roman" w:cs="Times New Roman"/>
+          <w:i/>
+          <w:color w:val="000000"/>
+          <w:sz w:val="24"/>
+          <w:szCs w:val="24"/>
+        </w:rPr>
+        <w:t xml:space="preserve"> Android</w:t>
       </w:r>
       <w:r>
         <w:rPr>
@@ -538,6 +1470,7 @@
         </w:rPr>
         <w:t xml:space="preserve">, </w:t>
       </w:r>
+      <w:proofErr w:type="spellStart"/>
       <w:r>
         <w:rPr>
           <w:rFonts w:ascii="Times New Roman" w:hAnsi="Times New Roman" w:cs="Times New Roman"/>
@@ -545,8 +1478,69 @@
           <w:sz w:val="24"/>
           <w:szCs w:val="24"/>
         </w:rPr>
-        <w:t>Poundra Kartika Putra, Petrus Santoso</w:t>
-      </w:r>
+        <w:t>Poundra</w:t>
+      </w:r>
+      <w:proofErr w:type="spellEnd"/>
+      <w:r>
+        <w:rPr>
+          <w:rFonts w:ascii="Times New Roman" w:hAnsi="Times New Roman" w:cs="Times New Roman"/>
+          <w:color w:val="000000"/>
+          <w:sz w:val="24"/>
+          <w:szCs w:val="24"/>
+        </w:rPr>
+        <w:t xml:space="preserve"> </w:t>
+      </w:r>
+      <w:proofErr w:type="spellStart"/>
+      <w:r>
+        <w:rPr>
+          <w:rFonts w:ascii="Times New Roman" w:hAnsi="Times New Roman" w:cs="Times New Roman"/>
+          <w:color w:val="000000"/>
+          <w:sz w:val="24"/>
+          <w:szCs w:val="24"/>
+        </w:rPr>
+        <w:t>Kartika</w:t>
+      </w:r>
+      <w:proofErr w:type="spellEnd"/>
+      <w:r>
+        <w:rPr>
+          <w:rFonts w:ascii="Times New Roman" w:hAnsi="Times New Roman" w:cs="Times New Roman"/>
+          <w:color w:val="000000"/>
+          <w:sz w:val="24"/>
+          <w:szCs w:val="24"/>
+        </w:rPr>
+        <w:t xml:space="preserve"> Putra, </w:t>
+      </w:r>
+      <w:proofErr w:type="spellStart"/>
+      <w:r>
+        <w:rPr>
+          <w:rFonts w:ascii="Times New Roman" w:hAnsi="Times New Roman" w:cs="Times New Roman"/>
+          <w:color w:val="000000"/>
+          <w:sz w:val="24"/>
+          <w:szCs w:val="24"/>
+        </w:rPr>
+        <w:t>Petrus</w:t>
+      </w:r>
+      <w:proofErr w:type="spellEnd"/>
+      <w:r>
+        <w:rPr>
+          <w:rFonts w:ascii="Times New Roman" w:hAnsi="Times New Roman" w:cs="Times New Roman"/>
+          <w:color w:val="000000"/>
+          <w:sz w:val="24"/>
+          <w:szCs w:val="24"/>
+        </w:rPr>
+        <w:t xml:space="preserve"> </w:t>
+      </w:r>
+      <w:proofErr w:type="spellStart"/>
+      <w:r>
+        <w:rPr>
+          <w:rFonts w:ascii="Times New Roman" w:hAnsi="Times New Roman" w:cs="Times New Roman"/>
+          <w:color w:val="000000"/>
+          <w:sz w:val="24"/>
+          <w:szCs w:val="24"/>
+        </w:rPr>
+        <w:t>Santoso</w:t>
+      </w:r>
+      <w:proofErr w:type="spellEnd"/>
       <w:r>
         <w:rPr>
           <w:rFonts w:ascii="Times New Roman" w:hAnsi="Times New Roman" w:cs="Times New Roman"/>
@@ -581,13 +1575,24 @@
           <w:lang w:val="id-ID"/>
         </w:rPr>
       </w:pPr>
-      <w:r>
-        <w:rPr>
-          <w:rFonts w:ascii="Times New Roman" w:hAnsi="Times New Roman" w:cs="Times New Roman"/>
-          <w:sz w:val="24"/>
-          <w:szCs w:val="24"/>
-        </w:rPr>
-        <w:t xml:space="preserve">Jurnal </w:t>
+      <w:proofErr w:type="spellStart"/>
+      <w:proofErr w:type="gramStart"/>
+      <w:r>
+        <w:rPr>
+          <w:rFonts w:ascii="Times New Roman" w:hAnsi="Times New Roman" w:cs="Times New Roman"/>
+          <w:sz w:val="24"/>
+          <w:szCs w:val="24"/>
+        </w:rPr>
+        <w:t>Jurnal</w:t>
+      </w:r>
+      <w:proofErr w:type="spellEnd"/>
+      <w:r>
+        <w:rPr>
+          <w:rFonts w:ascii="Times New Roman" w:hAnsi="Times New Roman" w:cs="Times New Roman"/>
+          <w:sz w:val="24"/>
+          <w:szCs w:val="24"/>
+        </w:rPr>
+        <w:t xml:space="preserve"> </w:t>
       </w:r>
       <w:r>
         <w:rPr>
@@ -621,7 +1626,25 @@
           <w:sz w:val="24"/>
           <w:szCs w:val="24"/>
         </w:rPr>
-        <w:t xml:space="preserve"> Nomor </w:t>
+        <w:t xml:space="preserve"> </w:t>
+      </w:r>
+      <w:proofErr w:type="spellStart"/>
+      <w:r>
+        <w:rPr>
+          <w:rFonts w:ascii="Times New Roman" w:hAnsi="Times New Roman" w:cs="Times New Roman"/>
+          <w:sz w:val="24"/>
+          <w:szCs w:val="24"/>
+        </w:rPr>
+        <w:t>Nomor</w:t>
+      </w:r>
+      <w:proofErr w:type="spellEnd"/>
+      <w:r>
+        <w:rPr>
+          <w:rFonts w:ascii="Times New Roman" w:hAnsi="Times New Roman" w:cs="Times New Roman"/>
+          <w:sz w:val="24"/>
+          <w:szCs w:val="24"/>
+        </w:rPr>
+        <w:t xml:space="preserve"> </w:t>
       </w:r>
       <w:r>
         <w:rPr>
@@ -638,7 +1661,25 @@
           <w:sz w:val="24"/>
           <w:szCs w:val="24"/>
         </w:rPr>
-        <w:t xml:space="preserve"> Tahun 201</w:t>
+        <w:t xml:space="preserve"> </w:t>
+      </w:r>
+      <w:proofErr w:type="spellStart"/>
+      <w:r>
+        <w:rPr>
+          <w:rFonts w:ascii="Times New Roman" w:hAnsi="Times New Roman" w:cs="Times New Roman"/>
+          <w:sz w:val="24"/>
+          <w:szCs w:val="24"/>
+        </w:rPr>
+        <w:t>Tahun</w:t>
+      </w:r>
+      <w:proofErr w:type="spellEnd"/>
+      <w:r>
+        <w:rPr>
+          <w:rFonts w:ascii="Times New Roman" w:hAnsi="Times New Roman" w:cs="Times New Roman"/>
+          <w:sz w:val="24"/>
+          <w:szCs w:val="24"/>
+        </w:rPr>
+        <w:t xml:space="preserve"> 201</w:t>
       </w:r>
       <w:r>
         <w:rPr>
@@ -655,8 +1696,18 @@
           <w:sz w:val="24"/>
           <w:szCs w:val="24"/>
         </w:rPr>
-        <w:t xml:space="preserve">. </w:t>
-      </w:r>
+        <w:t>.</w:t>
+      </w:r>
+      <w:proofErr w:type="gramEnd"/>
+      <w:r>
+        <w:rPr>
+          <w:rFonts w:ascii="Times New Roman" w:hAnsi="Times New Roman" w:cs="Times New Roman"/>
+          <w:sz w:val="24"/>
+          <w:szCs w:val="24"/>
+        </w:rPr>
+        <w:t xml:space="preserve"> </w:t>
+      </w:r>
+      <w:proofErr w:type="spellStart"/>
       <w:r>
         <w:rPr>
           <w:rFonts w:ascii="Times New Roman" w:hAnsi="Times New Roman" w:cs="Times New Roman"/>
@@ -665,8 +1716,9 @@
           <w:sz w:val="24"/>
           <w:szCs w:val="24"/>
         </w:rPr>
-        <w:t>Rancang Bangun Aplikasi Transport Booking</w:t>
-      </w:r>
+        <w:t>Rancang</w:t>
+      </w:r>
+      <w:proofErr w:type="spellEnd"/>
       <w:r>
         <w:rPr>
           <w:rFonts w:ascii="Times New Roman" w:hAnsi="Times New Roman" w:cs="Times New Roman"/>
@@ -674,10 +1726,65 @@
           <w:color w:val="231F20"/>
           <w:sz w:val="24"/>
           <w:szCs w:val="24"/>
+        </w:rPr>
+        <w:t xml:space="preserve"> </w:t>
+      </w:r>
+      <w:proofErr w:type="spellStart"/>
+      <w:r>
+        <w:rPr>
+          <w:rFonts w:ascii="Times New Roman" w:hAnsi="Times New Roman" w:cs="Times New Roman"/>
+          <w:i/>
+          <w:color w:val="231F20"/>
+          <w:sz w:val="24"/>
+          <w:szCs w:val="24"/>
+        </w:rPr>
+        <w:t>Bangun</w:t>
+      </w:r>
+      <w:proofErr w:type="spellEnd"/>
+      <w:r>
+        <w:rPr>
+          <w:rFonts w:ascii="Times New Roman" w:hAnsi="Times New Roman" w:cs="Times New Roman"/>
+          <w:i/>
+          <w:color w:val="231F20"/>
+          <w:sz w:val="24"/>
+          <w:szCs w:val="24"/>
+        </w:rPr>
+        <w:t xml:space="preserve"> </w:t>
+      </w:r>
+      <w:proofErr w:type="spellStart"/>
+      <w:r>
+        <w:rPr>
+          <w:rFonts w:ascii="Times New Roman" w:hAnsi="Times New Roman" w:cs="Times New Roman"/>
+          <w:i/>
+          <w:color w:val="231F20"/>
+          <w:sz w:val="24"/>
+          <w:szCs w:val="24"/>
+        </w:rPr>
+        <w:t>Aplikasi</w:t>
+      </w:r>
+      <w:proofErr w:type="spellEnd"/>
+      <w:r>
+        <w:rPr>
+          <w:rFonts w:ascii="Times New Roman" w:hAnsi="Times New Roman" w:cs="Times New Roman"/>
+          <w:i/>
+          <w:color w:val="231F20"/>
+          <w:sz w:val="24"/>
+          <w:szCs w:val="24"/>
+        </w:rPr>
+        <w:t xml:space="preserve"> Transport Booking</w:t>
+      </w:r>
+      <w:r>
+        <w:rPr>
+          <w:rFonts w:ascii="Times New Roman" w:hAnsi="Times New Roman" w:cs="Times New Roman"/>
+          <w:i/>
+          <w:color w:val="231F20"/>
+          <w:sz w:val="24"/>
+          <w:szCs w:val="24"/>
           <w:lang w:val="id-ID"/>
         </w:rPr>
         <w:t xml:space="preserve"> </w:t>
       </w:r>
+      <w:proofErr w:type="spellStart"/>
       <w:r>
         <w:rPr>
           <w:rFonts w:ascii="Times New Roman" w:hAnsi="Times New Roman" w:cs="Times New Roman"/>
@@ -686,8 +1793,9 @@
           <w:sz w:val="24"/>
           <w:szCs w:val="24"/>
         </w:rPr>
-        <w:t>Berbasis Android dengan Teknik Enkripsi</w:t>
-      </w:r>
+        <w:t>Berbasis</w:t>
+      </w:r>
+      <w:proofErr w:type="spellEnd"/>
       <w:r>
         <w:rPr>
           <w:rFonts w:ascii="Times New Roman" w:hAnsi="Times New Roman" w:cs="Times New Roman"/>
@@ -695,6 +1803,72 @@
           <w:color w:val="231F20"/>
           <w:sz w:val="24"/>
           <w:szCs w:val="24"/>
+        </w:rPr>
+        <w:t xml:space="preserve"> Android </w:t>
+      </w:r>
+      <w:proofErr w:type="spellStart"/>
+      <w:r>
+        <w:rPr>
+          <w:rFonts w:ascii="Times New Roman" w:hAnsi="Times New Roman" w:cs="Times New Roman"/>
+          <w:i/>
+          <w:color w:val="231F20"/>
+          <w:sz w:val="24"/>
+          <w:szCs w:val="24"/>
+        </w:rPr>
+        <w:t>dengan</w:t>
+      </w:r>
+      <w:proofErr w:type="spellEnd"/>
+      <w:r>
+        <w:rPr>
+          <w:rFonts w:ascii="Times New Roman" w:hAnsi="Times New Roman" w:cs="Times New Roman"/>
+          <w:i/>
+          <w:color w:val="231F20"/>
+          <w:sz w:val="24"/>
+          <w:szCs w:val="24"/>
+        </w:rPr>
+        <w:t xml:space="preserve"> </w:t>
+      </w:r>
+      <w:proofErr w:type="spellStart"/>
+      <w:r>
+        <w:rPr>
+          <w:rFonts w:ascii="Times New Roman" w:hAnsi="Times New Roman" w:cs="Times New Roman"/>
+          <w:i/>
+          <w:color w:val="231F20"/>
+          <w:sz w:val="24"/>
+          <w:szCs w:val="24"/>
+        </w:rPr>
+        <w:t>Teknik</w:t>
+      </w:r>
+      <w:proofErr w:type="spellEnd"/>
+      <w:r>
+        <w:rPr>
+          <w:rFonts w:ascii="Times New Roman" w:hAnsi="Times New Roman" w:cs="Times New Roman"/>
+          <w:i/>
+          <w:color w:val="231F20"/>
+          <w:sz w:val="24"/>
+          <w:szCs w:val="24"/>
+        </w:rPr>
+        <w:t xml:space="preserve"> </w:t>
+      </w:r>
+      <w:proofErr w:type="spellStart"/>
+      <w:r>
+        <w:rPr>
+          <w:rFonts w:ascii="Times New Roman" w:hAnsi="Times New Roman" w:cs="Times New Roman"/>
+          <w:i/>
+          <w:color w:val="231F20"/>
+          <w:sz w:val="24"/>
+          <w:szCs w:val="24"/>
+        </w:rPr>
+        <w:t>Enkripsi</w:t>
+      </w:r>
+      <w:proofErr w:type="spellEnd"/>
+      <w:r>
+        <w:rPr>
+          <w:rFonts w:ascii="Times New Roman" w:hAnsi="Times New Roman" w:cs="Times New Roman"/>
+          <w:i/>
+          <w:color w:val="231F20"/>
+          <w:sz w:val="24"/>
+          <w:szCs w:val="24"/>
           <w:lang w:val="id-ID"/>
         </w:rPr>
         <w:t xml:space="preserve"> </w:t>
@@ -728,7 +1902,95 @@
           <w:sz w:val="24"/>
           <w:szCs w:val="24"/>
         </w:rPr>
-        <w:t>(Studi Kasus: PT Indodev Niaga Internet)</w:t>
+        <w:t>(</w:t>
+      </w:r>
+      <w:proofErr w:type="spellStart"/>
+      <w:r>
+        <w:rPr>
+          <w:rFonts w:ascii="Times New Roman" w:hAnsi="Times New Roman" w:cs="Times New Roman"/>
+          <w:i/>
+          <w:color w:val="231F20"/>
+          <w:sz w:val="24"/>
+          <w:szCs w:val="24"/>
+        </w:rPr>
+        <w:t>Studi</w:t>
+      </w:r>
+      <w:proofErr w:type="spellEnd"/>
+      <w:r>
+        <w:rPr>
+          <w:rFonts w:ascii="Times New Roman" w:hAnsi="Times New Roman" w:cs="Times New Roman"/>
+          <w:i/>
+          <w:color w:val="231F20"/>
+          <w:sz w:val="24"/>
+          <w:szCs w:val="24"/>
+        </w:rPr>
+        <w:t xml:space="preserve"> </w:t>
+      </w:r>
+      <w:proofErr w:type="spellStart"/>
+      <w:r>
+        <w:rPr>
+          <w:rFonts w:ascii="Times New Roman" w:hAnsi="Times New Roman" w:cs="Times New Roman"/>
+          <w:i/>
+          <w:color w:val="231F20"/>
+          <w:sz w:val="24"/>
+          <w:szCs w:val="24"/>
+        </w:rPr>
+        <w:t>Kasus</w:t>
+      </w:r>
+      <w:proofErr w:type="spellEnd"/>
+      <w:r>
+        <w:rPr>
+          <w:rFonts w:ascii="Times New Roman" w:hAnsi="Times New Roman" w:cs="Times New Roman"/>
+          <w:i/>
+          <w:color w:val="231F20"/>
+          <w:sz w:val="24"/>
+          <w:szCs w:val="24"/>
+        </w:rPr>
+        <w:t xml:space="preserve">: PT </w:t>
+      </w:r>
+      <w:proofErr w:type="spellStart"/>
+      <w:r>
+        <w:rPr>
+          <w:rFonts w:ascii="Times New Roman" w:hAnsi="Times New Roman" w:cs="Times New Roman"/>
+          <w:i/>
+          <w:color w:val="231F20"/>
+          <w:sz w:val="24"/>
+          <w:szCs w:val="24"/>
+        </w:rPr>
+        <w:t>Indodev</w:t>
+      </w:r>
+      <w:proofErr w:type="spellEnd"/>
+      <w:r>
+        <w:rPr>
+          <w:rFonts w:ascii="Times New Roman" w:hAnsi="Times New Roman" w:cs="Times New Roman"/>
+          <w:i/>
+          <w:color w:val="231F20"/>
+          <w:sz w:val="24"/>
+          <w:szCs w:val="24"/>
+        </w:rPr>
+        <w:t xml:space="preserve"> </w:t>
+      </w:r>
+      <w:proofErr w:type="spellStart"/>
+      <w:r>
+        <w:rPr>
+          <w:rFonts w:ascii="Times New Roman" w:hAnsi="Times New Roman" w:cs="Times New Roman"/>
+          <w:i/>
+          <w:color w:val="231F20"/>
+          <w:sz w:val="24"/>
+          <w:szCs w:val="24"/>
+        </w:rPr>
+        <w:t>Niaga</w:t>
+      </w:r>
+      <w:proofErr w:type="spellEnd"/>
+      <w:r>
+        <w:rPr>
+          <w:rFonts w:ascii="Times New Roman" w:hAnsi="Times New Roman" w:cs="Times New Roman"/>
+          <w:i/>
+          <w:color w:val="231F20"/>
+          <w:sz w:val="24"/>
+          <w:szCs w:val="24"/>
+        </w:rPr>
+        <w:t xml:space="preserve"> Internet)</w:t>
       </w:r>
       <w:r>
         <w:rPr>
@@ -739,13 +2001,79 @@
         </w:rPr>
         <w:t xml:space="preserve">, </w:t>
       </w:r>
+      <w:proofErr w:type="spellStart"/>
       <w:r>
         <w:rPr>
           <w:rFonts w:ascii="TimesNewRomanPSMT" w:hAnsi="TimesNewRomanPSMT"/>
           <w:color w:val="231F20"/>
         </w:rPr>
-        <w:t>Albertus Radityo Hadi, Maria Irmina Prasetiyowati</w:t>
-      </w:r>
+        <w:t>Albertus</w:t>
+      </w:r>
+      <w:proofErr w:type="spellEnd"/>
+      <w:r>
+        <w:rPr>
+          <w:rFonts w:ascii="TimesNewRomanPSMT" w:hAnsi="TimesNewRomanPSMT"/>
+          <w:color w:val="231F20"/>
+        </w:rPr>
+        <w:t xml:space="preserve"> </w:t>
+      </w:r>
+      <w:proofErr w:type="spellStart"/>
+      <w:r>
+        <w:rPr>
+          <w:rFonts w:ascii="TimesNewRomanPSMT" w:hAnsi="TimesNewRomanPSMT"/>
+          <w:color w:val="231F20"/>
+        </w:rPr>
+        <w:t>Radityo</w:t>
+      </w:r>
+      <w:proofErr w:type="spellEnd"/>
+      <w:r>
+        <w:rPr>
+          <w:rFonts w:ascii="TimesNewRomanPSMT" w:hAnsi="TimesNewRomanPSMT"/>
+          <w:color w:val="231F20"/>
+        </w:rPr>
+        <w:t xml:space="preserve"> </w:t>
+      </w:r>
+      <w:proofErr w:type="spellStart"/>
+      <w:r>
+        <w:rPr>
+          <w:rFonts w:ascii="TimesNewRomanPSMT" w:hAnsi="TimesNewRomanPSMT"/>
+          <w:color w:val="231F20"/>
+        </w:rPr>
+        <w:t>Hadi</w:t>
+      </w:r>
+      <w:proofErr w:type="spellEnd"/>
+      <w:r>
+        <w:rPr>
+          <w:rFonts w:ascii="TimesNewRomanPSMT" w:hAnsi="TimesNewRomanPSMT"/>
+          <w:color w:val="231F20"/>
+        </w:rPr>
+        <w:t xml:space="preserve">, Maria </w:t>
+      </w:r>
+      <w:proofErr w:type="spellStart"/>
+      <w:r>
+        <w:rPr>
+          <w:rFonts w:ascii="TimesNewRomanPSMT" w:hAnsi="TimesNewRomanPSMT"/>
+          <w:color w:val="231F20"/>
+        </w:rPr>
+        <w:t>Irmina</w:t>
+      </w:r>
+      <w:proofErr w:type="spellEnd"/>
+      <w:r>
+        <w:rPr>
+          <w:rFonts w:ascii="TimesNewRomanPSMT" w:hAnsi="TimesNewRomanPSMT"/>
+          <w:color w:val="231F20"/>
+        </w:rPr>
+        <w:t xml:space="preserve"> </w:t>
+      </w:r>
+      <w:proofErr w:type="spellStart"/>
+      <w:r>
+        <w:rPr>
+          <w:rFonts w:ascii="TimesNewRomanPSMT" w:hAnsi="TimesNewRomanPSMT"/>
+          <w:color w:val="231F20"/>
+        </w:rPr>
+        <w:t>Prasetiyowati</w:t>
+      </w:r>
+      <w:proofErr w:type="spellEnd"/>
       <w:r>
         <w:rPr>
           <w:rFonts w:ascii="Times New Roman" w:hAnsi="Times New Roman" w:cs="Times New Roman"/>
@@ -780,13 +2108,24 @@
           <w:lang w:val="id-ID"/>
         </w:rPr>
       </w:pPr>
-      <w:r>
-        <w:rPr>
-          <w:rFonts w:ascii="Times New Roman" w:hAnsi="Times New Roman" w:cs="Times New Roman"/>
-          <w:sz w:val="24"/>
-          <w:szCs w:val="24"/>
-        </w:rPr>
-        <w:t xml:space="preserve">Jurnal </w:t>
+      <w:proofErr w:type="spellStart"/>
+      <w:proofErr w:type="gramStart"/>
+      <w:r>
+        <w:rPr>
+          <w:rFonts w:ascii="Times New Roman" w:hAnsi="Times New Roman" w:cs="Times New Roman"/>
+          <w:sz w:val="24"/>
+          <w:szCs w:val="24"/>
+        </w:rPr>
+        <w:t>Jurnal</w:t>
+      </w:r>
+      <w:proofErr w:type="spellEnd"/>
+      <w:r>
+        <w:rPr>
+          <w:rFonts w:ascii="Times New Roman" w:hAnsi="Times New Roman" w:cs="Times New Roman"/>
+          <w:sz w:val="24"/>
+          <w:szCs w:val="24"/>
+        </w:rPr>
+        <w:t xml:space="preserve"> </w:t>
       </w:r>
       <w:r>
         <w:rPr>
@@ -803,7 +2142,25 @@
           <w:sz w:val="24"/>
           <w:szCs w:val="24"/>
         </w:rPr>
-        <w:t>, Tahun 201</w:t>
+        <w:t xml:space="preserve">, </w:t>
+      </w:r>
+      <w:proofErr w:type="spellStart"/>
+      <w:r>
+        <w:rPr>
+          <w:rFonts w:ascii="Times New Roman" w:hAnsi="Times New Roman" w:cs="Times New Roman"/>
+          <w:sz w:val="24"/>
+          <w:szCs w:val="24"/>
+        </w:rPr>
+        <w:t>Tahun</w:t>
+      </w:r>
+      <w:proofErr w:type="spellEnd"/>
+      <w:r>
+        <w:rPr>
+          <w:rFonts w:ascii="Times New Roman" w:hAnsi="Times New Roman" w:cs="Times New Roman"/>
+          <w:sz w:val="24"/>
+          <w:szCs w:val="24"/>
+        </w:rPr>
+        <w:t xml:space="preserve"> 201</w:t>
       </w:r>
       <w:r>
         <w:rPr>
@@ -820,8 +2177,18 @@
           <w:sz w:val="24"/>
           <w:szCs w:val="24"/>
         </w:rPr>
-        <w:t xml:space="preserve">. </w:t>
-      </w:r>
+        <w:t>.</w:t>
+      </w:r>
+      <w:proofErr w:type="gramEnd"/>
+      <w:r>
+        <w:rPr>
+          <w:rFonts w:ascii="Times New Roman" w:hAnsi="Times New Roman" w:cs="Times New Roman"/>
+          <w:sz w:val="24"/>
+          <w:szCs w:val="24"/>
+        </w:rPr>
+        <w:t xml:space="preserve"> </w:t>
+      </w:r>
+      <w:proofErr w:type="spellStart"/>
       <w:r>
         <w:rPr>
           <w:rFonts w:ascii="Times New Roman" w:hAnsi="Times New Roman" w:cs="Times New Roman"/>
@@ -831,8 +2198,9 @@
           <w:sz w:val="24"/>
           <w:szCs w:val="24"/>
         </w:rPr>
-        <w:t xml:space="preserve">Aplikasi pemesanan menu makanan </w:t>
-      </w:r>
+        <w:t>Aplikasi</w:t>
+      </w:r>
+      <w:proofErr w:type="spellEnd"/>
       <w:r>
         <w:rPr>
           <w:rFonts w:ascii="Times New Roman" w:hAnsi="Times New Roman" w:cs="Times New Roman"/>
@@ -841,10 +2209,70 @@
           <w:color w:val="000000"/>
           <w:sz w:val="24"/>
           <w:szCs w:val="24"/>
+        </w:rPr>
+        <w:t xml:space="preserve"> </w:t>
+      </w:r>
+      <w:proofErr w:type="spellStart"/>
+      <w:r>
+        <w:rPr>
+          <w:rFonts w:ascii="Times New Roman" w:hAnsi="Times New Roman" w:cs="Times New Roman"/>
+          <w:bCs/>
+          <w:i/>
+          <w:color w:val="000000"/>
+          <w:sz w:val="24"/>
+          <w:szCs w:val="24"/>
+        </w:rPr>
+        <w:t>pemesanan</w:t>
+      </w:r>
+      <w:proofErr w:type="spellEnd"/>
+      <w:r>
+        <w:rPr>
+          <w:rFonts w:ascii="Times New Roman" w:hAnsi="Times New Roman" w:cs="Times New Roman"/>
+          <w:bCs/>
+          <w:i/>
+          <w:color w:val="000000"/>
+          <w:sz w:val="24"/>
+          <w:szCs w:val="24"/>
+        </w:rPr>
+        <w:t xml:space="preserve"> menu </w:t>
+      </w:r>
+      <w:proofErr w:type="spellStart"/>
+      <w:r>
+        <w:rPr>
+          <w:rFonts w:ascii="Times New Roman" w:hAnsi="Times New Roman" w:cs="Times New Roman"/>
+          <w:bCs/>
+          <w:i/>
+          <w:color w:val="000000"/>
+          <w:sz w:val="24"/>
+          <w:szCs w:val="24"/>
+        </w:rPr>
+        <w:t>makanan</w:t>
+      </w:r>
+      <w:proofErr w:type="spellEnd"/>
+      <w:r>
+        <w:rPr>
+          <w:rFonts w:ascii="Times New Roman" w:hAnsi="Times New Roman" w:cs="Times New Roman"/>
+          <w:bCs/>
+          <w:i/>
+          <w:color w:val="000000"/>
+          <w:sz w:val="24"/>
+          <w:szCs w:val="24"/>
+        </w:rPr>
+        <w:t xml:space="preserve"> </w:t>
+      </w:r>
+      <w:r>
+        <w:rPr>
+          <w:rFonts w:ascii="Times New Roman" w:hAnsi="Times New Roman" w:cs="Times New Roman"/>
+          <w:bCs/>
+          <w:i/>
+          <w:color w:val="000000"/>
+          <w:sz w:val="24"/>
+          <w:szCs w:val="24"/>
           <w:lang w:val="id-ID"/>
         </w:rPr>
         <w:t xml:space="preserve">pada restoran </w:t>
       </w:r>
+      <w:proofErr w:type="spellStart"/>
       <w:r>
         <w:rPr>
           <w:rFonts w:ascii="Times New Roman" w:hAnsi="Times New Roman" w:cs="Times New Roman"/>
@@ -854,8 +2282,9 @@
           <w:sz w:val="24"/>
           <w:szCs w:val="24"/>
         </w:rPr>
-        <w:t xml:space="preserve">berbasis </w:t>
-      </w:r>
+        <w:t>berbasis</w:t>
+      </w:r>
+      <w:proofErr w:type="spellEnd"/>
       <w:r>
         <w:rPr>
           <w:rFonts w:ascii="Times New Roman" w:hAnsi="Times New Roman" w:cs="Times New Roman"/>
@@ -864,6 +2293,17 @@
           <w:color w:val="000000"/>
           <w:sz w:val="24"/>
           <w:szCs w:val="24"/>
+        </w:rPr>
+        <w:t xml:space="preserve"> </w:t>
+      </w:r>
+      <w:r>
+        <w:rPr>
+          <w:rFonts w:ascii="Times New Roman" w:hAnsi="Times New Roman" w:cs="Times New Roman"/>
+          <w:bCs/>
+          <w:i/>
+          <w:color w:val="000000"/>
+          <w:sz w:val="24"/>
+          <w:szCs w:val="24"/>
           <w:lang w:val="id-ID"/>
         </w:rPr>
         <w:t>android dan Php memggumakan protokol json</w:t>
@@ -877,12 +2317,53 @@
         </w:rPr>
         <w:t xml:space="preserve">, </w:t>
       </w:r>
+      <w:proofErr w:type="spellStart"/>
       <w:r>
         <w:rPr>
           <w:rFonts w:ascii="TimesNewRomanPSMT" w:hAnsi="TimesNewRomanPSMT"/>
           <w:color w:val="231F20"/>
         </w:rPr>
-        <w:t xml:space="preserve">Albertus Radityo Hadi, </w:t>
+        <w:t>Albertus</w:t>
+      </w:r>
+      <w:proofErr w:type="spellEnd"/>
+      <w:r>
+        <w:rPr>
+          <w:rFonts w:ascii="TimesNewRomanPSMT" w:hAnsi="TimesNewRomanPSMT"/>
+          <w:color w:val="231F20"/>
+        </w:rPr>
+        <w:t xml:space="preserve"> </w:t>
+      </w:r>
+      <w:proofErr w:type="spellStart"/>
+      <w:r>
+        <w:rPr>
+          <w:rFonts w:ascii="TimesNewRomanPSMT" w:hAnsi="TimesNewRomanPSMT"/>
+          <w:color w:val="231F20"/>
+        </w:rPr>
+        <w:t>Radityo</w:t>
+      </w:r>
+      <w:proofErr w:type="spellEnd"/>
+      <w:r>
+        <w:rPr>
+          <w:rFonts w:ascii="TimesNewRomanPSMT" w:hAnsi="TimesNewRomanPSMT"/>
+          <w:color w:val="231F20"/>
+        </w:rPr>
+        <w:t xml:space="preserve"> </w:t>
+      </w:r>
+      <w:proofErr w:type="spellStart"/>
+      <w:r>
+        <w:rPr>
+          <w:rFonts w:ascii="TimesNewRomanPSMT" w:hAnsi="TimesNewRomanPSMT"/>
+          <w:color w:val="231F20"/>
+        </w:rPr>
+        <w:t>Hadi</w:t>
+      </w:r>
+      <w:proofErr w:type="spellEnd"/>
+      <w:r>
+        <w:rPr>
+          <w:rFonts w:ascii="TimesNewRomanPSMT" w:hAnsi="TimesNewRomanPSMT"/>
+          <w:color w:val="231F20"/>
+        </w:rPr>
+        <w:t xml:space="preserve">, </w:t>
       </w:r>
       <w:r>
         <w:rPr>
@@ -914,16 +2395,111 @@
           <w:rFonts w:ascii="Times New Roman" w:hAnsi="Times New Roman" w:cs="Times New Roman"/>
           <w:sz w:val="24"/>
           <w:szCs w:val="24"/>
-        </w:rPr>
-      </w:pPr>
-      <w:r>
-        <w:rPr>
-          <w:rFonts w:ascii="Times New Roman" w:hAnsi="Times New Roman" w:cs="Times New Roman"/>
-          <w:sz w:val="24"/>
-          <w:szCs w:val="24"/>
-        </w:rPr>
-        <w:t>Pressman, Roger S. 2001. Sofware Engineering : A Practitioner Appoach. McGraw-Hill Companies.</w:t>
-      </w:r>
+          <w:lang w:val="id-ID"/>
+        </w:rPr>
+      </w:pPr>
+      <w:proofErr w:type="gramStart"/>
+      <w:r>
+        <w:rPr>
+          <w:rFonts w:ascii="Times New Roman" w:hAnsi="Times New Roman" w:cs="Times New Roman"/>
+          <w:sz w:val="24"/>
+          <w:szCs w:val="24"/>
+        </w:rPr>
+        <w:t>Pressman,</w:t>
+      </w:r>
+      <w:r>
+        <w:rPr>
+          <w:rFonts w:ascii="Times New Roman" w:hAnsi="Times New Roman" w:cs="Times New Roman"/>
+          <w:sz w:val="24"/>
+          <w:szCs w:val="24"/>
+          <w:lang w:val="id-ID"/>
+        </w:rPr>
+        <w:t xml:space="preserve"> </w:t>
+      </w:r>
+      <w:r>
+        <w:rPr>
+          <w:rFonts w:ascii="Times New Roman" w:hAnsi="Times New Roman" w:cs="Times New Roman"/>
+          <w:sz w:val="24"/>
+          <w:szCs w:val="24"/>
+        </w:rPr>
+        <w:t>Roger S. 2001.</w:t>
+      </w:r>
+      <w:proofErr w:type="gramEnd"/>
+      <w:r>
+        <w:rPr>
+          <w:rFonts w:ascii="Times New Roman" w:hAnsi="Times New Roman" w:cs="Times New Roman"/>
+          <w:sz w:val="24"/>
+          <w:szCs w:val="24"/>
+        </w:rPr>
+        <w:t xml:space="preserve"> </w:t>
+      </w:r>
+      <w:proofErr w:type="spellStart"/>
+      <w:r>
+        <w:rPr>
+          <w:rFonts w:ascii="Times New Roman" w:hAnsi="Times New Roman" w:cs="Times New Roman"/>
+          <w:sz w:val="24"/>
+          <w:szCs w:val="24"/>
+        </w:rPr>
+        <w:t>Sofware</w:t>
+      </w:r>
+      <w:proofErr w:type="spellEnd"/>
+      <w:r>
+        <w:rPr>
+          <w:rFonts w:ascii="Times New Roman" w:hAnsi="Times New Roman" w:cs="Times New Roman"/>
+          <w:sz w:val="24"/>
+          <w:szCs w:val="24"/>
+        </w:rPr>
+        <w:t xml:space="preserve"> </w:t>
+      </w:r>
+      <w:proofErr w:type="gramStart"/>
+      <w:r>
+        <w:rPr>
+          <w:rFonts w:ascii="Times New Roman" w:hAnsi="Times New Roman" w:cs="Times New Roman"/>
+          <w:sz w:val="24"/>
+          <w:szCs w:val="24"/>
+        </w:rPr>
+        <w:t>Engineering :</w:t>
+      </w:r>
+      <w:proofErr w:type="gramEnd"/>
+      <w:r>
+        <w:rPr>
+          <w:rFonts w:ascii="Times New Roman" w:hAnsi="Times New Roman" w:cs="Times New Roman"/>
+          <w:sz w:val="24"/>
+          <w:szCs w:val="24"/>
+        </w:rPr>
+        <w:t xml:space="preserve"> A Practitioner </w:t>
+      </w:r>
+      <w:proofErr w:type="spellStart"/>
+      <w:r>
+        <w:rPr>
+          <w:rFonts w:ascii="Times New Roman" w:hAnsi="Times New Roman" w:cs="Times New Roman"/>
+          <w:sz w:val="24"/>
+          <w:szCs w:val="24"/>
+        </w:rPr>
+        <w:t>Appoach</w:t>
+      </w:r>
+      <w:proofErr w:type="spellEnd"/>
+      <w:r>
+        <w:rPr>
+          <w:rFonts w:ascii="Times New Roman" w:hAnsi="Times New Roman" w:cs="Times New Roman"/>
+          <w:sz w:val="24"/>
+          <w:szCs w:val="24"/>
+        </w:rPr>
+        <w:t>. McGraw-Hill Companies.</w:t>
+      </w:r>
+    </w:p>
+    <w:p>
+      <w:pPr>
+        <w:spacing w:after="0" w:line="240" w:lineRule="auto"/>
+        <w:ind w:left="709" w:hanging="709"/>
+        <w:jc w:val="both"/>
+        <w:rPr>
+          <w:rFonts w:ascii="Times New Roman" w:hAnsi="Times New Roman" w:cs="Times New Roman"/>
+          <w:sz w:val="24"/>
+          <w:szCs w:val="24"/>
+          <w:lang w:val="id-ID"/>
+        </w:rPr>
+      </w:pPr>
     </w:p>
     <w:p>
       <w:pPr>
@@ -936,6 +2512,216 @@
           <w:szCs w:val="24"/>
         </w:rPr>
       </w:pPr>
+      <w:r>
+        <w:rPr>
+          <w:rFonts w:ascii="Times New Roman" w:hAnsi="Times New Roman" w:cs="Times New Roman"/>
+          <w:sz w:val="24"/>
+          <w:szCs w:val="24"/>
+        </w:rPr>
+        <w:t>Pressman, R</w:t>
+      </w:r>
+      <w:r>
+        <w:rPr>
+          <w:rFonts w:ascii="Times New Roman" w:hAnsi="Times New Roman" w:cs="Times New Roman"/>
+          <w:sz w:val="24"/>
+          <w:szCs w:val="24"/>
+          <w:lang w:val="id-ID"/>
+        </w:rPr>
+        <w:t>oger</w:t>
+      </w:r>
+      <w:r>
+        <w:rPr>
+          <w:rFonts w:ascii="Times New Roman" w:hAnsi="Times New Roman" w:cs="Times New Roman"/>
+          <w:sz w:val="24"/>
+          <w:szCs w:val="24"/>
+        </w:rPr>
+        <w:t>. S.</w:t>
+      </w:r>
+      <w:r>
+        <w:rPr>
+          <w:rFonts w:ascii="Times New Roman" w:hAnsi="Times New Roman" w:cs="Times New Roman"/>
+          <w:sz w:val="24"/>
+          <w:szCs w:val="24"/>
+        </w:rPr>
+        <w:t xml:space="preserve"> 2010. </w:t>
+      </w:r>
+      <w:proofErr w:type="spellStart"/>
+      <w:r>
+        <w:rPr>
+          <w:rFonts w:ascii="Times New Roman" w:hAnsi="Times New Roman" w:cs="Times New Roman"/>
+          <w:i/>
+          <w:sz w:val="24"/>
+          <w:szCs w:val="24"/>
+        </w:rPr>
+        <w:t>Rekayasa</w:t>
+      </w:r>
+      <w:proofErr w:type="spellEnd"/>
+      <w:r>
+        <w:rPr>
+          <w:rFonts w:ascii="Times New Roman" w:hAnsi="Times New Roman" w:cs="Times New Roman"/>
+          <w:i/>
+          <w:sz w:val="24"/>
+          <w:szCs w:val="24"/>
+        </w:rPr>
+        <w:t xml:space="preserve"> </w:t>
+      </w:r>
+      <w:proofErr w:type="spellStart"/>
+      <w:r>
+        <w:rPr>
+          <w:rFonts w:ascii="Times New Roman" w:hAnsi="Times New Roman" w:cs="Times New Roman"/>
+          <w:i/>
+          <w:sz w:val="24"/>
+          <w:szCs w:val="24"/>
+        </w:rPr>
+        <w:t>Perangkat</w:t>
+      </w:r>
+      <w:proofErr w:type="spellEnd"/>
+      <w:r>
+        <w:rPr>
+          <w:rFonts w:ascii="Times New Roman" w:hAnsi="Times New Roman" w:cs="Times New Roman"/>
+          <w:i/>
+          <w:sz w:val="24"/>
+          <w:szCs w:val="24"/>
+        </w:rPr>
+        <w:t xml:space="preserve"> </w:t>
+      </w:r>
+      <w:proofErr w:type="spellStart"/>
+      <w:r>
+        <w:rPr>
+          <w:rFonts w:ascii="Times New Roman" w:hAnsi="Times New Roman" w:cs="Times New Roman"/>
+          <w:i/>
+          <w:sz w:val="24"/>
+          <w:szCs w:val="24"/>
+        </w:rPr>
+        <w:t>Lunak</w:t>
+      </w:r>
+      <w:proofErr w:type="spellEnd"/>
+      <w:proofErr w:type="gramStart"/>
+      <w:r>
+        <w:rPr>
+          <w:rFonts w:ascii="Times New Roman" w:hAnsi="Times New Roman" w:cs="Times New Roman"/>
+          <w:sz w:val="24"/>
+          <w:szCs w:val="24"/>
+        </w:rPr>
+        <w:t xml:space="preserve">, </w:t>
+      </w:r>
+      <w:r>
+        <w:rPr>
+          <w:rFonts w:ascii="Times New Roman" w:hAnsi="Times New Roman" w:cs="Times New Roman"/>
+          <w:sz w:val="24"/>
+          <w:szCs w:val="24"/>
+        </w:rPr>
+        <w:t xml:space="preserve"> </w:t>
+      </w:r>
+      <w:proofErr w:type="spellStart"/>
+      <w:r>
+        <w:rPr>
+          <w:rFonts w:ascii="Times New Roman" w:hAnsi="Times New Roman" w:cs="Times New Roman"/>
+          <w:sz w:val="24"/>
+          <w:szCs w:val="24"/>
+        </w:rPr>
+        <w:t>Andi</w:t>
+      </w:r>
+      <w:proofErr w:type="spellEnd"/>
+      <w:proofErr w:type="gramEnd"/>
+      <w:r>
+        <w:rPr>
+          <w:rFonts w:ascii="Times New Roman" w:hAnsi="Times New Roman" w:cs="Times New Roman"/>
+          <w:sz w:val="24"/>
+          <w:szCs w:val="24"/>
+        </w:rPr>
+        <w:t xml:space="preserve">, </w:t>
+      </w:r>
+      <w:r>
+        <w:rPr>
+          <w:rFonts w:ascii="Times New Roman" w:hAnsi="Times New Roman" w:cs="Times New Roman"/>
+          <w:sz w:val="24"/>
+          <w:szCs w:val="24"/>
+        </w:rPr>
+        <w:t>Yogyakarta</w:t>
+      </w:r>
+      <w:r>
+        <w:rPr>
+          <w:rFonts w:ascii="Times New Roman" w:hAnsi="Times New Roman" w:cs="Times New Roman"/>
+          <w:sz w:val="24"/>
+          <w:szCs w:val="24"/>
+        </w:rPr>
+        <w:t>.</w:t>
+      </w:r>
+    </w:p>
+    <w:p>
+      <w:pPr>
+        <w:spacing w:after="0" w:line="240" w:lineRule="auto"/>
+        <w:ind w:left="709" w:hanging="709"/>
+        <w:jc w:val="both"/>
+        <w:rPr>
+          <w:rFonts w:ascii="Times New Roman" w:hAnsi="Times New Roman" w:cs="Times New Roman"/>
+          <w:sz w:val="24"/>
+          <w:szCs w:val="24"/>
+          <w:lang w:val="id-ID"/>
+        </w:rPr>
+      </w:pPr>
+    </w:p>
+    <w:p>
+      <w:pPr>
+        <w:spacing w:after="0" w:line="240" w:lineRule="auto"/>
+        <w:ind w:left="709" w:hanging="709"/>
+        <w:rPr>
+          <w:rFonts w:ascii="Times New Roman" w:eastAsia="Times New Roman" w:hAnsi="Times New Roman" w:cs="Times New Roman"/>
+          <w:sz w:val="24"/>
+          <w:szCs w:val="24"/>
+          <w:lang w:val="id-ID" w:eastAsia="id-ID"/>
+        </w:rPr>
+      </w:pPr>
+      <w:r>
+        <w:rPr>
+          <w:rFonts w:ascii="Times New Roman" w:eastAsia="Times New Roman" w:hAnsi="Times New Roman" w:cs="Times New Roman"/>
+          <w:sz w:val="24"/>
+          <w:szCs w:val="24"/>
+          <w:lang w:val="id-ID" w:eastAsia="id-ID"/>
+        </w:rPr>
+        <w:t>Pressman, Roger S.</w:t>
+      </w:r>
+      <w:r>
+        <w:rPr>
+          <w:rFonts w:ascii="Times New Roman" w:eastAsia="Times New Roman" w:hAnsi="Times New Roman" w:cs="Times New Roman"/>
+          <w:sz w:val="24"/>
+          <w:szCs w:val="24"/>
+          <w:lang w:val="id-ID" w:eastAsia="id-ID"/>
+        </w:rPr>
+        <w:t xml:space="preserve"> 2012, Rekayasa </w:t>
+      </w:r>
+      <w:r>
+        <w:rPr>
+          <w:rFonts w:ascii="Times New Roman" w:eastAsia="Times New Roman" w:hAnsi="Times New Roman" w:cs="Times New Roman"/>
+          <w:i/>
+          <w:sz w:val="24"/>
+          <w:szCs w:val="24"/>
+          <w:lang w:val="id-ID" w:eastAsia="id-ID"/>
+        </w:rPr>
+        <w:t>Perangkat Lunak</w:t>
+      </w:r>
+      <w:r>
+        <w:rPr>
+          <w:rFonts w:ascii="Times New Roman" w:eastAsia="Times New Roman" w:hAnsi="Times New Roman" w:cs="Times New Roman"/>
+          <w:sz w:val="24"/>
+          <w:szCs w:val="24"/>
+          <w:lang w:val="id-ID" w:eastAsia="id-ID"/>
+        </w:rPr>
+        <w:t>, Andi, Yogyakarta.</w:t>
+      </w:r>
+    </w:p>
+    <w:p>
+      <w:pPr>
+        <w:spacing w:after="0" w:line="240" w:lineRule="auto"/>
+        <w:jc w:val="both"/>
+        <w:rPr>
+          <w:rFonts w:ascii="Times New Roman" w:hAnsi="Times New Roman" w:cs="Times New Roman"/>
+          <w:sz w:val="24"/>
+          <w:szCs w:val="24"/>
+          <w:lang w:val="id-ID"/>
+        </w:rPr>
+      </w:pPr>
     </w:p>
     <w:p>
       <w:pPr>
@@ -948,31 +2734,16 @@
           <w:szCs w:val="24"/>
         </w:rPr>
       </w:pPr>
-      <w:r>
-        <w:rPr>
-          <w:rFonts w:ascii="Times New Roman" w:hAnsi="Times New Roman" w:cs="Times New Roman"/>
-          <w:sz w:val="24"/>
-          <w:szCs w:val="24"/>
-        </w:rPr>
-        <w:t>Pressman, R. S.</w:t>
-      </w:r>
-      <w:r>
-        <w:rPr>
-          <w:rFonts w:ascii="Times New Roman" w:hAnsi="Times New Roman" w:cs="Times New Roman"/>
-          <w:sz w:val="24"/>
-          <w:szCs w:val="24"/>
-        </w:rPr>
-        <w:t xml:space="preserve"> 2010. </w:t>
-      </w:r>
-      <w:r>
-        <w:rPr>
-          <w:rFonts w:ascii="Times New Roman" w:hAnsi="Times New Roman" w:cs="Times New Roman"/>
-          <w:i/>
-          <w:sz w:val="24"/>
-          <w:szCs w:val="24"/>
-        </w:rPr>
-        <w:t>Rekayasa Perangkat Lunak</w:t>
-      </w:r>
+      <w:proofErr w:type="spellStart"/>
+      <w:r>
+        <w:rPr>
+          <w:rFonts w:ascii="Times New Roman" w:hAnsi="Times New Roman" w:cs="Times New Roman"/>
+          <w:sz w:val="24"/>
+          <w:szCs w:val="24"/>
+        </w:rPr>
+        <w:t>Rahmat</w:t>
+      </w:r>
+      <w:proofErr w:type="spellEnd"/>
       <w:r>
         <w:rPr>
           <w:rFonts w:ascii="Times New Roman" w:hAnsi="Times New Roman" w:cs="Times New Roman"/>
@@ -981,38 +2752,70 @@
         </w:rPr>
         <w:t xml:space="preserve">, </w:t>
       </w:r>
-      <w:r>
-        <w:rPr>
-          <w:rFonts w:ascii="Times New Roman" w:hAnsi="Times New Roman" w:cs="Times New Roman"/>
-          <w:sz w:val="24"/>
-          <w:szCs w:val="24"/>
-        </w:rPr>
-        <w:t xml:space="preserve"> </w:t>
-      </w:r>
-      <w:r>
-        <w:rPr>
-          <w:rFonts w:ascii="Times New Roman" w:hAnsi="Times New Roman" w:cs="Times New Roman"/>
-          <w:sz w:val="24"/>
-          <w:szCs w:val="24"/>
-        </w:rPr>
-        <w:t xml:space="preserve">Andi, </w:t>
-      </w:r>
-      <w:r>
-        <w:rPr>
-          <w:rFonts w:ascii="Times New Roman" w:hAnsi="Times New Roman" w:cs="Times New Roman"/>
-          <w:sz w:val="24"/>
-          <w:szCs w:val="24"/>
-        </w:rPr>
-        <w:t>Yogyakarta</w:t>
-      </w:r>
-      <w:r>
-        <w:rPr>
-          <w:rFonts w:ascii="Times New Roman" w:hAnsi="Times New Roman" w:cs="Times New Roman"/>
-          <w:sz w:val="24"/>
-          <w:szCs w:val="24"/>
-        </w:rPr>
-        <w:t>.</w:t>
-      </w:r>
+      <w:proofErr w:type="spellStart"/>
+      <w:r>
+        <w:rPr>
+          <w:rFonts w:ascii="Times New Roman" w:hAnsi="Times New Roman" w:cs="Times New Roman"/>
+          <w:sz w:val="24"/>
+          <w:szCs w:val="24"/>
+        </w:rPr>
+        <w:t>Hidayat</w:t>
+      </w:r>
+      <w:proofErr w:type="spellEnd"/>
+      <w:r>
+        <w:rPr>
+          <w:rFonts w:ascii="Times New Roman" w:hAnsi="Times New Roman" w:cs="Times New Roman"/>
+          <w:sz w:val="24"/>
+          <w:szCs w:val="24"/>
+        </w:rPr>
+        <w:t xml:space="preserve">. </w:t>
+      </w:r>
+      <w:proofErr w:type="gramStart"/>
+      <w:r>
+        <w:rPr>
+          <w:rFonts w:ascii="Times New Roman" w:hAnsi="Times New Roman" w:cs="Times New Roman"/>
+          <w:sz w:val="24"/>
+          <w:szCs w:val="24"/>
+        </w:rPr>
+        <w:t xml:space="preserve">2010. Cara </w:t>
+      </w:r>
+      <w:proofErr w:type="spellStart"/>
+      <w:r>
+        <w:rPr>
+          <w:rFonts w:ascii="Times New Roman" w:hAnsi="Times New Roman" w:cs="Times New Roman"/>
+          <w:sz w:val="24"/>
+          <w:szCs w:val="24"/>
+        </w:rPr>
+        <w:t>Praktis</w:t>
+      </w:r>
+      <w:proofErr w:type="spellEnd"/>
+      <w:r>
+        <w:rPr>
+          <w:rFonts w:ascii="Times New Roman" w:hAnsi="Times New Roman" w:cs="Times New Roman"/>
+          <w:sz w:val="24"/>
+          <w:szCs w:val="24"/>
+        </w:rPr>
+        <w:t xml:space="preserve"> </w:t>
+      </w:r>
+      <w:proofErr w:type="spellStart"/>
+      <w:r>
+        <w:rPr>
+          <w:rFonts w:ascii="Times New Roman" w:hAnsi="Times New Roman" w:cs="Times New Roman"/>
+          <w:sz w:val="24"/>
+          <w:szCs w:val="24"/>
+        </w:rPr>
+        <w:t>Membangun</w:t>
+      </w:r>
+      <w:proofErr w:type="spellEnd"/>
+      <w:r>
+        <w:rPr>
+          <w:rFonts w:ascii="Times New Roman" w:hAnsi="Times New Roman" w:cs="Times New Roman"/>
+          <w:sz w:val="24"/>
+          <w:szCs w:val="24"/>
+        </w:rPr>
+        <w:t xml:space="preserve"> Website Gratis.</w:t>
+      </w:r>
+      <w:proofErr w:type="gramEnd"/>
     </w:p>
     <w:p>
       <w:pPr>
@@ -1035,15 +2838,216 @@
           <w:rFonts w:ascii="Times New Roman" w:hAnsi="Times New Roman" w:cs="Times New Roman"/>
           <w:sz w:val="24"/>
           <w:szCs w:val="24"/>
-        </w:rPr>
-      </w:pPr>
-      <w:r>
-        <w:rPr>
-          <w:rFonts w:ascii="Times New Roman" w:hAnsi="Times New Roman" w:cs="Times New Roman"/>
-          <w:sz w:val="24"/>
-          <w:szCs w:val="24"/>
-        </w:rPr>
-        <w:t>Rahmat, Hidayat. 2010. Cara Praktis Membangun Website Gratis.</w:t>
+          <w:lang w:val="id-ID"/>
+        </w:rPr>
+      </w:pPr>
+      <w:proofErr w:type="spellStart"/>
+      <w:r>
+        <w:rPr>
+          <w:rFonts w:ascii="Times New Roman" w:hAnsi="Times New Roman" w:cs="Times New Roman"/>
+          <w:sz w:val="24"/>
+          <w:szCs w:val="24"/>
+        </w:rPr>
+        <w:t>Ridha</w:t>
+      </w:r>
+      <w:proofErr w:type="spellEnd"/>
+      <w:r>
+        <w:rPr>
+          <w:rFonts w:ascii="Times New Roman" w:hAnsi="Times New Roman" w:cs="Times New Roman"/>
+          <w:sz w:val="24"/>
+          <w:szCs w:val="24"/>
+        </w:rPr>
+        <w:t>, H</w:t>
+      </w:r>
+      <w:r>
+        <w:rPr>
+          <w:rFonts w:ascii="Times New Roman" w:hAnsi="Times New Roman" w:cs="Times New Roman"/>
+          <w:sz w:val="24"/>
+          <w:szCs w:val="24"/>
+          <w:lang w:val="id-ID"/>
+        </w:rPr>
+        <w:t>afiz</w:t>
+      </w:r>
+      <w:r>
+        <w:rPr>
+          <w:rFonts w:ascii="Times New Roman" w:hAnsi="Times New Roman" w:cs="Times New Roman"/>
+          <w:sz w:val="24"/>
+          <w:szCs w:val="24"/>
+        </w:rPr>
+        <w:t>. 2007</w:t>
+      </w:r>
+      <w:r>
+        <w:rPr>
+          <w:rFonts w:ascii="Times New Roman" w:hAnsi="Times New Roman" w:cs="Times New Roman"/>
+          <w:sz w:val="24"/>
+          <w:szCs w:val="24"/>
+        </w:rPr>
+        <w:t xml:space="preserve">. </w:t>
+      </w:r>
+      <w:proofErr w:type="spellStart"/>
+      <w:r>
+        <w:rPr>
+          <w:rFonts w:ascii="Times New Roman" w:hAnsi="Times New Roman" w:cs="Times New Roman"/>
+          <w:i/>
+          <w:sz w:val="24"/>
+          <w:szCs w:val="24"/>
+        </w:rPr>
+        <w:t>Implementasi</w:t>
+      </w:r>
+      <w:proofErr w:type="spellEnd"/>
+      <w:r>
+        <w:rPr>
+          <w:rFonts w:ascii="Times New Roman" w:hAnsi="Times New Roman" w:cs="Times New Roman"/>
+          <w:i/>
+          <w:sz w:val="24"/>
+          <w:szCs w:val="24"/>
+        </w:rPr>
+        <w:t xml:space="preserve"> Twitter Bootstrap </w:t>
+      </w:r>
+      <w:proofErr w:type="spellStart"/>
+      <w:r>
+        <w:rPr>
+          <w:rFonts w:ascii="Times New Roman" w:hAnsi="Times New Roman" w:cs="Times New Roman"/>
+          <w:i/>
+          <w:sz w:val="24"/>
+          <w:szCs w:val="24"/>
+        </w:rPr>
+        <w:t>Pada</w:t>
+      </w:r>
+      <w:proofErr w:type="spellEnd"/>
+      <w:r>
+        <w:rPr>
+          <w:rFonts w:ascii="Times New Roman" w:hAnsi="Times New Roman" w:cs="Times New Roman"/>
+          <w:i/>
+          <w:sz w:val="24"/>
+          <w:szCs w:val="24"/>
+        </w:rPr>
+        <w:t xml:space="preserve"> </w:t>
+      </w:r>
+      <w:proofErr w:type="spellStart"/>
+      <w:r>
+        <w:rPr>
+          <w:rFonts w:ascii="Times New Roman" w:hAnsi="Times New Roman" w:cs="Times New Roman"/>
+          <w:i/>
+          <w:sz w:val="24"/>
+          <w:szCs w:val="24"/>
+        </w:rPr>
+        <w:t>Codeigniter</w:t>
+      </w:r>
+      <w:proofErr w:type="spellEnd"/>
+      <w:r>
+        <w:rPr>
+          <w:rFonts w:ascii="Times New Roman" w:hAnsi="Times New Roman" w:cs="Times New Roman"/>
+          <w:sz w:val="24"/>
+          <w:szCs w:val="24"/>
+        </w:rPr>
+        <w:t xml:space="preserve">. </w:t>
+      </w:r>
+      <w:proofErr w:type="spellStart"/>
+      <w:proofErr w:type="gramStart"/>
+      <w:r>
+        <w:rPr>
+          <w:rFonts w:ascii="Times New Roman" w:hAnsi="Times New Roman" w:cs="Times New Roman"/>
+          <w:sz w:val="24"/>
+          <w:szCs w:val="24"/>
+        </w:rPr>
+        <w:t>ilm</w:t>
+      </w:r>
+      <w:r>
+        <w:rPr>
+          <w:rFonts w:ascii="Times New Roman" w:hAnsi="Times New Roman" w:cs="Times New Roman"/>
+          <w:sz w:val="24"/>
+          <w:szCs w:val="24"/>
+        </w:rPr>
+        <w:t>ukomputer</w:t>
+      </w:r>
+      <w:proofErr w:type="spellEnd"/>
+      <w:r>
+        <w:rPr>
+          <w:rFonts w:ascii="Times New Roman" w:hAnsi="Times New Roman" w:cs="Times New Roman"/>
+          <w:sz w:val="24"/>
+          <w:szCs w:val="24"/>
+        </w:rPr>
+        <w:t>.</w:t>
+      </w:r>
+      <w:r>
+        <w:rPr>
+          <w:rFonts w:ascii="Times New Roman" w:hAnsi="Times New Roman" w:cs="Times New Roman"/>
+          <w:sz w:val="24"/>
+          <w:szCs w:val="24"/>
+          <w:lang w:val="id-ID"/>
+        </w:rPr>
+        <w:t>org</w:t>
+      </w:r>
+      <w:proofErr w:type="gramEnd"/>
+      <w:r>
+        <w:rPr>
+          <w:rFonts w:ascii="Times New Roman" w:hAnsi="Times New Roman" w:cs="Times New Roman"/>
+          <w:sz w:val="24"/>
+          <w:szCs w:val="24"/>
+        </w:rPr>
+        <w:t xml:space="preserve">. </w:t>
+      </w:r>
+      <w:proofErr w:type="spellStart"/>
+      <w:r>
+        <w:rPr>
+          <w:rFonts w:ascii="Times New Roman" w:hAnsi="Times New Roman" w:cs="Times New Roman"/>
+          <w:sz w:val="24"/>
+          <w:szCs w:val="24"/>
+        </w:rPr>
+        <w:t>diakses</w:t>
+      </w:r>
+      <w:proofErr w:type="spellEnd"/>
+      <w:r>
+        <w:rPr>
+          <w:rFonts w:ascii="Times New Roman" w:hAnsi="Times New Roman" w:cs="Times New Roman"/>
+          <w:sz w:val="24"/>
+          <w:szCs w:val="24"/>
+        </w:rPr>
+        <w:t xml:space="preserve"> </w:t>
+      </w:r>
+      <w:r>
+        <w:rPr>
+          <w:rFonts w:ascii="Times New Roman" w:hAnsi="Times New Roman" w:cs="Times New Roman"/>
+          <w:sz w:val="24"/>
+          <w:szCs w:val="24"/>
+          <w:lang w:val="id-ID"/>
+        </w:rPr>
+        <w:t>30</w:t>
+      </w:r>
+      <w:r>
+        <w:rPr>
+          <w:rFonts w:ascii="Times New Roman" w:hAnsi="Times New Roman" w:cs="Times New Roman"/>
+          <w:sz w:val="24"/>
+          <w:szCs w:val="24"/>
+        </w:rPr>
+        <w:t xml:space="preserve"> </w:t>
+      </w:r>
+      <w:r>
+        <w:rPr>
+          <w:rFonts w:ascii="Times New Roman" w:hAnsi="Times New Roman" w:cs="Times New Roman"/>
+          <w:sz w:val="24"/>
+          <w:szCs w:val="24"/>
+          <w:lang w:val="id-ID"/>
+        </w:rPr>
+        <w:t>November</w:t>
+      </w:r>
+      <w:r>
+        <w:rPr>
+          <w:rFonts w:ascii="Times New Roman" w:hAnsi="Times New Roman" w:cs="Times New Roman"/>
+          <w:sz w:val="24"/>
+          <w:szCs w:val="24"/>
+        </w:rPr>
+        <w:t xml:space="preserve"> 201</w:t>
+      </w:r>
+      <w:r>
+        <w:rPr>
+          <w:rFonts w:ascii="Times New Roman" w:hAnsi="Times New Roman" w:cs="Times New Roman"/>
+          <w:sz w:val="24"/>
+          <w:szCs w:val="24"/>
+          <w:lang w:val="id-ID"/>
+        </w:rPr>
+        <w:t>6</w:t>
       </w:r>
     </w:p>
     <w:p>
@@ -1069,54 +3073,208 @@
           <w:szCs w:val="24"/>
         </w:rPr>
       </w:pPr>
-      <w:r>
-        <w:rPr>
-          <w:rFonts w:ascii="Times New Roman" w:hAnsi="Times New Roman" w:cs="Times New Roman"/>
-          <w:sz w:val="24"/>
-          <w:szCs w:val="24"/>
-        </w:rPr>
-        <w:t>Ridha, H. 2007</w:t>
-      </w:r>
-      <w:r>
-        <w:rPr>
-          <w:rFonts w:ascii="Times New Roman" w:hAnsi="Times New Roman" w:cs="Times New Roman"/>
-          <w:sz w:val="24"/>
-          <w:szCs w:val="24"/>
-        </w:rPr>
-        <w:t xml:space="preserve">. </w:t>
-      </w:r>
-      <w:r>
-        <w:rPr>
-          <w:rFonts w:ascii="Times New Roman" w:hAnsi="Times New Roman" w:cs="Times New Roman"/>
-          <w:i/>
-          <w:sz w:val="24"/>
-          <w:szCs w:val="24"/>
-        </w:rPr>
-        <w:t>Implementasi Twitter Bootstrap Pada Codeigniter</w:t>
-      </w:r>
-      <w:r>
-        <w:rPr>
-          <w:rFonts w:ascii="Times New Roman" w:hAnsi="Times New Roman" w:cs="Times New Roman"/>
-          <w:sz w:val="24"/>
-          <w:szCs w:val="24"/>
-        </w:rPr>
-        <w:t xml:space="preserve">. </w:t>
-      </w:r>
-      <w:r>
-        <w:rPr>
-          <w:rFonts w:ascii="Times New Roman" w:hAnsi="Times New Roman" w:cs="Times New Roman"/>
-          <w:sz w:val="24"/>
-          <w:szCs w:val="24"/>
-        </w:rPr>
-        <w:t>ilmukomputer.com. diakses 6 Oktober</w:t>
-      </w:r>
-      <w:r>
-        <w:rPr>
-          <w:rFonts w:ascii="Times New Roman" w:hAnsi="Times New Roman" w:cs="Times New Roman"/>
-          <w:sz w:val="24"/>
-          <w:szCs w:val="24"/>
-        </w:rPr>
-        <w:t xml:space="preserve"> 2015</w:t>
+      <w:proofErr w:type="spellStart"/>
+      <w:proofErr w:type="gramStart"/>
+      <w:r>
+        <w:rPr>
+          <w:rFonts w:ascii="Times New Roman" w:hAnsi="Times New Roman" w:cs="Times New Roman"/>
+          <w:sz w:val="24"/>
+          <w:szCs w:val="24"/>
+        </w:rPr>
+        <w:t>Riyanto</w:t>
+      </w:r>
+      <w:proofErr w:type="spellEnd"/>
+      <w:r>
+        <w:rPr>
+          <w:rFonts w:ascii="Times New Roman" w:hAnsi="Times New Roman" w:cs="Times New Roman"/>
+          <w:sz w:val="24"/>
+          <w:szCs w:val="24"/>
+        </w:rPr>
+        <w:t>.</w:t>
+      </w:r>
+      <w:proofErr w:type="gramEnd"/>
+      <w:r>
+        <w:rPr>
+          <w:rFonts w:ascii="Times New Roman" w:hAnsi="Times New Roman" w:cs="Times New Roman"/>
+          <w:sz w:val="24"/>
+          <w:szCs w:val="24"/>
+        </w:rPr>
+        <w:t xml:space="preserve"> </w:t>
+      </w:r>
+      <w:proofErr w:type="gramStart"/>
+      <w:r>
+        <w:rPr>
+          <w:rFonts w:ascii="Times New Roman" w:hAnsi="Times New Roman" w:cs="Times New Roman"/>
+          <w:sz w:val="24"/>
+          <w:szCs w:val="24"/>
+        </w:rPr>
+        <w:t xml:space="preserve">2010. </w:t>
+      </w:r>
+      <w:proofErr w:type="spellStart"/>
+      <w:r>
+        <w:rPr>
+          <w:rFonts w:ascii="Times New Roman" w:hAnsi="Times New Roman" w:cs="Times New Roman"/>
+          <w:i/>
+          <w:sz w:val="24"/>
+          <w:szCs w:val="24"/>
+        </w:rPr>
+        <w:t>Membuat</w:t>
+      </w:r>
+      <w:proofErr w:type="spellEnd"/>
+      <w:r>
+        <w:rPr>
+          <w:rFonts w:ascii="Times New Roman" w:hAnsi="Times New Roman" w:cs="Times New Roman"/>
+          <w:i/>
+          <w:sz w:val="24"/>
+          <w:szCs w:val="24"/>
+        </w:rPr>
+        <w:t xml:space="preserve"> </w:t>
+      </w:r>
+      <w:proofErr w:type="spellStart"/>
+      <w:r>
+        <w:rPr>
+          <w:rFonts w:ascii="Times New Roman" w:hAnsi="Times New Roman" w:cs="Times New Roman"/>
+          <w:i/>
+          <w:sz w:val="24"/>
+          <w:szCs w:val="24"/>
+        </w:rPr>
+        <w:t>Sistem</w:t>
+      </w:r>
+      <w:proofErr w:type="spellEnd"/>
+      <w:r>
+        <w:rPr>
+          <w:rFonts w:ascii="Times New Roman" w:hAnsi="Times New Roman" w:cs="Times New Roman"/>
+          <w:i/>
+          <w:sz w:val="24"/>
+          <w:szCs w:val="24"/>
+        </w:rPr>
+        <w:t xml:space="preserve"> </w:t>
+      </w:r>
+      <w:proofErr w:type="spellStart"/>
+      <w:r>
+        <w:rPr>
+          <w:rFonts w:ascii="Times New Roman" w:hAnsi="Times New Roman" w:cs="Times New Roman"/>
+          <w:i/>
+          <w:sz w:val="24"/>
+          <w:szCs w:val="24"/>
+        </w:rPr>
+        <w:t>Informasi</w:t>
+      </w:r>
+      <w:proofErr w:type="spellEnd"/>
+      <w:r>
+        <w:rPr>
+          <w:rFonts w:ascii="Times New Roman" w:hAnsi="Times New Roman" w:cs="Times New Roman"/>
+          <w:i/>
+          <w:sz w:val="24"/>
+          <w:szCs w:val="24"/>
+        </w:rPr>
+        <w:t xml:space="preserve"> </w:t>
+      </w:r>
+      <w:proofErr w:type="spellStart"/>
+      <w:r>
+        <w:rPr>
+          <w:rFonts w:ascii="Times New Roman" w:hAnsi="Times New Roman" w:cs="Times New Roman"/>
+          <w:i/>
+          <w:sz w:val="24"/>
+          <w:szCs w:val="24"/>
+        </w:rPr>
+        <w:t>Penjualan</w:t>
+      </w:r>
+      <w:proofErr w:type="spellEnd"/>
+      <w:r>
+        <w:rPr>
+          <w:rFonts w:ascii="Times New Roman" w:hAnsi="Times New Roman" w:cs="Times New Roman"/>
+          <w:i/>
+          <w:sz w:val="24"/>
+          <w:szCs w:val="24"/>
+        </w:rPr>
+        <w:t xml:space="preserve"> </w:t>
+      </w:r>
+      <w:proofErr w:type="spellStart"/>
+      <w:r>
+        <w:rPr>
+          <w:rFonts w:ascii="Times New Roman" w:hAnsi="Times New Roman" w:cs="Times New Roman"/>
+          <w:i/>
+          <w:sz w:val="24"/>
+          <w:szCs w:val="24"/>
+        </w:rPr>
+        <w:t>dengan</w:t>
+      </w:r>
+      <w:proofErr w:type="spellEnd"/>
+      <w:r>
+        <w:rPr>
+          <w:rFonts w:ascii="Times New Roman" w:hAnsi="Times New Roman" w:cs="Times New Roman"/>
+          <w:i/>
+          <w:sz w:val="24"/>
+          <w:szCs w:val="24"/>
+        </w:rPr>
+        <w:t xml:space="preserve"> PHP </w:t>
+      </w:r>
+      <w:proofErr w:type="spellStart"/>
+      <w:r>
+        <w:rPr>
+          <w:rFonts w:ascii="Times New Roman" w:hAnsi="Times New Roman" w:cs="Times New Roman"/>
+          <w:i/>
+          <w:sz w:val="24"/>
+          <w:szCs w:val="24"/>
+        </w:rPr>
+        <w:t>dan</w:t>
+      </w:r>
+      <w:proofErr w:type="spellEnd"/>
+      <w:r>
+        <w:rPr>
+          <w:rFonts w:ascii="Times New Roman" w:hAnsi="Times New Roman" w:cs="Times New Roman"/>
+          <w:i/>
+          <w:sz w:val="24"/>
+          <w:szCs w:val="24"/>
+        </w:rPr>
+        <w:t xml:space="preserve"> </w:t>
+      </w:r>
+      <w:proofErr w:type="spellStart"/>
+      <w:r>
+        <w:rPr>
+          <w:rFonts w:ascii="Times New Roman" w:hAnsi="Times New Roman" w:cs="Times New Roman"/>
+          <w:i/>
+          <w:sz w:val="24"/>
+          <w:szCs w:val="24"/>
+        </w:rPr>
+        <w:t>MySQL</w:t>
+      </w:r>
+      <w:proofErr w:type="spellEnd"/>
+      <w:r>
+        <w:rPr>
+          <w:rFonts w:ascii="Times New Roman" w:hAnsi="Times New Roman" w:cs="Times New Roman"/>
+          <w:sz w:val="24"/>
+          <w:szCs w:val="24"/>
+        </w:rPr>
+        <w:t>.</w:t>
+      </w:r>
+      <w:proofErr w:type="gramEnd"/>
+      <w:r>
+        <w:rPr>
+          <w:rFonts w:ascii="Times New Roman" w:hAnsi="Times New Roman" w:cs="Times New Roman"/>
+          <w:sz w:val="24"/>
+          <w:szCs w:val="24"/>
+        </w:rPr>
+        <w:t xml:space="preserve"> </w:t>
+      </w:r>
+      <w:proofErr w:type="spellStart"/>
+      <w:r>
+        <w:rPr>
+          <w:rFonts w:ascii="Times New Roman" w:hAnsi="Times New Roman" w:cs="Times New Roman"/>
+          <w:sz w:val="24"/>
+          <w:szCs w:val="24"/>
+        </w:rPr>
+        <w:t>Grafa</w:t>
+      </w:r>
+      <w:proofErr w:type="spellEnd"/>
+      <w:r>
+        <w:rPr>
+          <w:rFonts w:ascii="Times New Roman" w:hAnsi="Times New Roman" w:cs="Times New Roman"/>
+          <w:sz w:val="24"/>
+          <w:szCs w:val="24"/>
+        </w:rPr>
+        <w:t xml:space="preserve"> Media, Yogyakarta.</w:t>
       </w:r>
     </w:p>
     <w:p>
@@ -1142,31 +3300,473 @@
           <w:szCs w:val="24"/>
         </w:rPr>
       </w:pPr>
-      <w:r>
-        <w:rPr>
-          <w:rFonts w:ascii="Times New Roman" w:hAnsi="Times New Roman" w:cs="Times New Roman"/>
-          <w:sz w:val="24"/>
-          <w:szCs w:val="24"/>
-        </w:rPr>
-        <w:t xml:space="preserve">Riyanto. 2010. </w:t>
-      </w:r>
-      <w:r>
-        <w:rPr>
-          <w:rFonts w:ascii="Times New Roman" w:hAnsi="Times New Roman" w:cs="Times New Roman"/>
-          <w:i/>
-          <w:sz w:val="24"/>
-          <w:szCs w:val="24"/>
-        </w:rPr>
-        <w:t>Membuat Sistem Informasi Penjualan dengan PHP dan MySQL</w:t>
-      </w:r>
-      <w:r>
-        <w:rPr>
-          <w:rFonts w:ascii="Times New Roman" w:hAnsi="Times New Roman" w:cs="Times New Roman"/>
-          <w:sz w:val="24"/>
-          <w:szCs w:val="24"/>
-        </w:rPr>
-        <w:t>. Grafa Media, Yogyakarta.</w:t>
-      </w:r>
+    </w:p>
+    <w:p>
+      <w:pPr>
+        <w:spacing w:after="0" w:line="240" w:lineRule="auto"/>
+        <w:jc w:val="both"/>
+        <w:rPr>
+          <w:rFonts w:ascii="Times New Roman" w:hAnsi="Times New Roman" w:cs="Times New Roman"/>
+          <w:sz w:val="24"/>
+          <w:szCs w:val="24"/>
+          <w:lang w:val="id-ID"/>
+        </w:rPr>
+      </w:pPr>
+    </w:p>
+    <w:p>
+      <w:pPr>
+        <w:ind w:left="567" w:hanging="567"/>
+        <w:jc w:val="both"/>
+        <w:rPr>
+          <w:rFonts w:ascii="Times New Roman" w:hAnsi="Times New Roman" w:cs="Times New Roman"/>
+          <w:sz w:val="24"/>
+          <w:szCs w:val="24"/>
+        </w:rPr>
+      </w:pPr>
+      <w:bookmarkStart w:id="2" w:name="_GoBack"/>
+      <w:bookmarkEnd w:id="2"/>
+      <w:proofErr w:type="spellStart"/>
+      <w:r>
+        <w:rPr>
+          <w:rFonts w:ascii="Times New Roman" w:hAnsi="Times New Roman" w:cs="Times New Roman"/>
+          <w:sz w:val="24"/>
+          <w:szCs w:val="24"/>
+        </w:rPr>
+        <w:t>Sommerville</w:t>
+      </w:r>
+      <w:proofErr w:type="spellEnd"/>
+      <w:r>
+        <w:rPr>
+          <w:rFonts w:ascii="Times New Roman" w:hAnsi="Times New Roman" w:cs="Times New Roman"/>
+          <w:sz w:val="24"/>
+          <w:szCs w:val="24"/>
+        </w:rPr>
+        <w:t xml:space="preserve">, Ian, 2011. </w:t>
+      </w:r>
+      <w:proofErr w:type="gramStart"/>
+      <w:r>
+        <w:rPr>
+          <w:rFonts w:ascii="Times New Roman" w:hAnsi="Times New Roman" w:cs="Times New Roman"/>
+          <w:i/>
+          <w:sz w:val="24"/>
+          <w:szCs w:val="24"/>
+        </w:rPr>
+        <w:t>Software Engineering</w:t>
+      </w:r>
+      <w:r>
+        <w:rPr>
+          <w:rFonts w:ascii="Times New Roman" w:hAnsi="Times New Roman" w:cs="Times New Roman"/>
+          <w:sz w:val="24"/>
+          <w:szCs w:val="24"/>
+        </w:rPr>
+        <w:t xml:space="preserve"> (</w:t>
+      </w:r>
+      <w:proofErr w:type="spellStart"/>
+      <w:r>
+        <w:rPr>
+          <w:rFonts w:ascii="Times New Roman" w:hAnsi="Times New Roman" w:cs="Times New Roman"/>
+          <w:sz w:val="24"/>
+          <w:szCs w:val="24"/>
+        </w:rPr>
+        <w:t>Rekayasa</w:t>
+      </w:r>
+      <w:proofErr w:type="spellEnd"/>
+      <w:r>
+        <w:rPr>
+          <w:rFonts w:ascii="Times New Roman" w:hAnsi="Times New Roman" w:cs="Times New Roman"/>
+          <w:sz w:val="24"/>
+          <w:szCs w:val="24"/>
+        </w:rPr>
+        <w:t xml:space="preserve"> </w:t>
+      </w:r>
+      <w:proofErr w:type="spellStart"/>
+      <w:r>
+        <w:rPr>
+          <w:rFonts w:ascii="Times New Roman" w:hAnsi="Times New Roman" w:cs="Times New Roman"/>
+          <w:sz w:val="24"/>
+          <w:szCs w:val="24"/>
+        </w:rPr>
+        <w:t>Perangkat</w:t>
+      </w:r>
+      <w:proofErr w:type="spellEnd"/>
+      <w:r>
+        <w:rPr>
+          <w:rFonts w:ascii="Times New Roman" w:hAnsi="Times New Roman" w:cs="Times New Roman"/>
+          <w:sz w:val="24"/>
+          <w:szCs w:val="24"/>
+        </w:rPr>
+        <w:t xml:space="preserve"> </w:t>
+      </w:r>
+      <w:proofErr w:type="spellStart"/>
+      <w:r>
+        <w:rPr>
+          <w:rFonts w:ascii="Times New Roman" w:hAnsi="Times New Roman" w:cs="Times New Roman"/>
+          <w:sz w:val="24"/>
+          <w:szCs w:val="24"/>
+        </w:rPr>
+        <w:t>Lunak</w:t>
+      </w:r>
+      <w:proofErr w:type="spellEnd"/>
+      <w:r>
+        <w:rPr>
+          <w:rFonts w:ascii="Times New Roman" w:hAnsi="Times New Roman" w:cs="Times New Roman"/>
+          <w:sz w:val="24"/>
+          <w:szCs w:val="24"/>
+        </w:rPr>
+        <w:t>), Lancaster.</w:t>
+      </w:r>
+      <w:proofErr w:type="gramEnd"/>
+    </w:p>
+    <w:p>
+      <w:pPr>
+        <w:ind w:left="630" w:hanging="630"/>
+        <w:jc w:val="both"/>
+        <w:rPr>
+          <w:rFonts w:ascii="Times New Roman" w:hAnsi="Times New Roman" w:cs="Times New Roman"/>
+          <w:sz w:val="24"/>
+          <w:szCs w:val="24"/>
+        </w:rPr>
+      </w:pPr>
+      <w:proofErr w:type="spellStart"/>
+      <w:r>
+        <w:rPr>
+          <w:rFonts w:ascii="Times New Roman" w:hAnsi="Times New Roman" w:cs="Times New Roman"/>
+          <w:sz w:val="24"/>
+          <w:szCs w:val="24"/>
+        </w:rPr>
+        <w:t>Suryono</w:t>
+      </w:r>
+      <w:proofErr w:type="spellEnd"/>
+      <w:r>
+        <w:rPr>
+          <w:rFonts w:ascii="Times New Roman" w:hAnsi="Times New Roman" w:cs="Times New Roman"/>
+          <w:sz w:val="24"/>
+          <w:szCs w:val="24"/>
+        </w:rPr>
+        <w:t xml:space="preserve"> </w:t>
+      </w:r>
+      <w:proofErr w:type="spellStart"/>
+      <w:r>
+        <w:rPr>
+          <w:rFonts w:ascii="Times New Roman" w:hAnsi="Times New Roman" w:cs="Times New Roman"/>
+          <w:sz w:val="24"/>
+          <w:szCs w:val="24"/>
+        </w:rPr>
+        <w:t>Guritno</w:t>
+      </w:r>
+      <w:proofErr w:type="spellEnd"/>
+      <w:r>
+        <w:rPr>
+          <w:rFonts w:ascii="Times New Roman" w:hAnsi="Times New Roman" w:cs="Times New Roman"/>
+          <w:sz w:val="24"/>
+          <w:szCs w:val="24"/>
+        </w:rPr>
+        <w:t xml:space="preserve">, </w:t>
+      </w:r>
+      <w:proofErr w:type="spellStart"/>
+      <w:r>
+        <w:rPr>
+          <w:rFonts w:ascii="Times New Roman" w:hAnsi="Times New Roman" w:cs="Times New Roman"/>
+          <w:sz w:val="24"/>
+          <w:szCs w:val="24"/>
+        </w:rPr>
+        <w:t>Sudaryono</w:t>
+      </w:r>
+      <w:proofErr w:type="spellEnd"/>
+      <w:r>
+        <w:rPr>
+          <w:rFonts w:ascii="Times New Roman" w:hAnsi="Times New Roman" w:cs="Times New Roman"/>
+          <w:sz w:val="24"/>
+          <w:szCs w:val="24"/>
+        </w:rPr>
+        <w:t xml:space="preserve"> </w:t>
+      </w:r>
+      <w:proofErr w:type="spellStart"/>
+      <w:r>
+        <w:rPr>
+          <w:rFonts w:ascii="Times New Roman" w:hAnsi="Times New Roman" w:cs="Times New Roman"/>
+          <w:sz w:val="24"/>
+          <w:szCs w:val="24"/>
+        </w:rPr>
+        <w:t>dan</w:t>
+      </w:r>
+      <w:proofErr w:type="spellEnd"/>
+      <w:r>
+        <w:rPr>
+          <w:rFonts w:ascii="Times New Roman" w:hAnsi="Times New Roman" w:cs="Times New Roman"/>
+          <w:sz w:val="24"/>
+          <w:szCs w:val="24"/>
+        </w:rPr>
+        <w:t xml:space="preserve"> </w:t>
+      </w:r>
+      <w:proofErr w:type="spellStart"/>
+      <w:r>
+        <w:rPr>
+          <w:rFonts w:ascii="Times New Roman" w:hAnsi="Times New Roman" w:cs="Times New Roman"/>
+          <w:sz w:val="24"/>
+          <w:szCs w:val="24"/>
+        </w:rPr>
+        <w:t>Untung</w:t>
+      </w:r>
+      <w:proofErr w:type="spellEnd"/>
+      <w:r>
+        <w:rPr>
+          <w:rFonts w:ascii="Times New Roman" w:hAnsi="Times New Roman" w:cs="Times New Roman"/>
+          <w:sz w:val="24"/>
+          <w:szCs w:val="24"/>
+        </w:rPr>
+        <w:t xml:space="preserve"> </w:t>
+      </w:r>
+      <w:proofErr w:type="spellStart"/>
+      <w:r>
+        <w:rPr>
+          <w:rFonts w:ascii="Times New Roman" w:hAnsi="Times New Roman" w:cs="Times New Roman"/>
+          <w:sz w:val="24"/>
+          <w:szCs w:val="24"/>
+        </w:rPr>
+        <w:t>Rahardja</w:t>
+      </w:r>
+      <w:proofErr w:type="spellEnd"/>
+      <w:r>
+        <w:rPr>
+          <w:rFonts w:ascii="Times New Roman" w:hAnsi="Times New Roman" w:cs="Times New Roman"/>
+          <w:sz w:val="24"/>
+          <w:szCs w:val="24"/>
+        </w:rPr>
+        <w:t>. 2010. “</w:t>
+      </w:r>
+      <w:proofErr w:type="gramStart"/>
+      <w:r>
+        <w:rPr>
+          <w:rFonts w:ascii="Times New Roman" w:hAnsi="Times New Roman" w:cs="Times New Roman"/>
+          <w:sz w:val="24"/>
+          <w:szCs w:val="24"/>
+        </w:rPr>
+        <w:t>theory</w:t>
+      </w:r>
+      <w:proofErr w:type="gramEnd"/>
+      <w:r>
+        <w:rPr>
+          <w:rFonts w:ascii="Times New Roman" w:hAnsi="Times New Roman" w:cs="Times New Roman"/>
+          <w:sz w:val="24"/>
+          <w:szCs w:val="24"/>
+        </w:rPr>
+        <w:t xml:space="preserve"> and application of IT Research – </w:t>
+      </w:r>
+      <w:proofErr w:type="spellStart"/>
+      <w:r>
+        <w:rPr>
+          <w:rFonts w:ascii="Times New Roman" w:hAnsi="Times New Roman" w:cs="Times New Roman"/>
+          <w:sz w:val="24"/>
+          <w:szCs w:val="24"/>
+        </w:rPr>
+        <w:t>metodologi</w:t>
+      </w:r>
+      <w:proofErr w:type="spellEnd"/>
+      <w:r>
+        <w:rPr>
+          <w:rFonts w:ascii="Times New Roman" w:hAnsi="Times New Roman" w:cs="Times New Roman"/>
+          <w:sz w:val="24"/>
+          <w:szCs w:val="24"/>
+        </w:rPr>
+        <w:t xml:space="preserve"> </w:t>
+      </w:r>
+      <w:proofErr w:type="spellStart"/>
+      <w:r>
+        <w:rPr>
+          <w:rFonts w:ascii="Times New Roman" w:hAnsi="Times New Roman" w:cs="Times New Roman"/>
+          <w:sz w:val="24"/>
+          <w:szCs w:val="24"/>
+        </w:rPr>
+        <w:t>penelitian</w:t>
+      </w:r>
+      <w:proofErr w:type="spellEnd"/>
+      <w:r>
+        <w:rPr>
+          <w:rFonts w:ascii="Times New Roman" w:hAnsi="Times New Roman" w:cs="Times New Roman"/>
+          <w:sz w:val="24"/>
+          <w:szCs w:val="24"/>
+        </w:rPr>
+        <w:t xml:space="preserve"> </w:t>
+      </w:r>
+      <w:proofErr w:type="spellStart"/>
+      <w:r>
+        <w:rPr>
+          <w:rFonts w:ascii="Times New Roman" w:hAnsi="Times New Roman" w:cs="Times New Roman"/>
+          <w:sz w:val="24"/>
+          <w:szCs w:val="24"/>
+        </w:rPr>
+        <w:t>teknologi</w:t>
+      </w:r>
+      <w:proofErr w:type="spellEnd"/>
+      <w:r>
+        <w:rPr>
+          <w:rFonts w:ascii="Times New Roman" w:hAnsi="Times New Roman" w:cs="Times New Roman"/>
+          <w:sz w:val="24"/>
+          <w:szCs w:val="24"/>
+        </w:rPr>
+        <w:t xml:space="preserve"> </w:t>
+      </w:r>
+      <w:proofErr w:type="spellStart"/>
+      <w:r>
+        <w:rPr>
+          <w:rFonts w:ascii="Times New Roman" w:hAnsi="Times New Roman" w:cs="Times New Roman"/>
+          <w:sz w:val="24"/>
+          <w:szCs w:val="24"/>
+        </w:rPr>
+        <w:t>informasi”.Yogyakarta</w:t>
+      </w:r>
+      <w:proofErr w:type="spellEnd"/>
+      <w:r>
+        <w:rPr>
+          <w:rFonts w:ascii="Times New Roman" w:hAnsi="Times New Roman" w:cs="Times New Roman"/>
+          <w:sz w:val="24"/>
+          <w:szCs w:val="24"/>
+        </w:rPr>
+        <w:t xml:space="preserve"> : </w:t>
+      </w:r>
+      <w:proofErr w:type="spellStart"/>
+      <w:r>
+        <w:rPr>
+          <w:rFonts w:ascii="Times New Roman" w:hAnsi="Times New Roman" w:cs="Times New Roman"/>
+          <w:sz w:val="24"/>
+          <w:szCs w:val="24"/>
+        </w:rPr>
+        <w:t>Penerbit</w:t>
+      </w:r>
+      <w:proofErr w:type="spellEnd"/>
+      <w:r>
+        <w:rPr>
+          <w:rFonts w:ascii="Times New Roman" w:hAnsi="Times New Roman" w:cs="Times New Roman"/>
+          <w:sz w:val="24"/>
+          <w:szCs w:val="24"/>
+        </w:rPr>
+        <w:t xml:space="preserve"> ANDI.</w:t>
+      </w:r>
+    </w:p>
+    <w:p>
+      <w:pPr>
+        <w:ind w:left="630" w:hanging="630"/>
+        <w:jc w:val="both"/>
+        <w:rPr>
+          <w:rFonts w:ascii="Times New Roman" w:hAnsi="Times New Roman" w:cs="Times New Roman"/>
+          <w:sz w:val="24"/>
+          <w:szCs w:val="24"/>
+        </w:rPr>
+      </w:pPr>
+      <w:proofErr w:type="spellStart"/>
+      <w:r>
+        <w:rPr>
+          <w:rFonts w:ascii="Times New Roman" w:hAnsi="Times New Roman" w:cs="Times New Roman"/>
+          <w:sz w:val="24"/>
+          <w:szCs w:val="24"/>
+        </w:rPr>
+        <w:t>Simartamata</w:t>
+      </w:r>
+      <w:proofErr w:type="spellEnd"/>
+      <w:r>
+        <w:rPr>
+          <w:rFonts w:ascii="Times New Roman" w:hAnsi="Times New Roman" w:cs="Times New Roman"/>
+          <w:sz w:val="24"/>
+          <w:szCs w:val="24"/>
+        </w:rPr>
+        <w:t>, Jammer. 2010, “</w:t>
+      </w:r>
+      <w:proofErr w:type="spellStart"/>
+      <w:r>
+        <w:rPr>
+          <w:rFonts w:ascii="Times New Roman" w:hAnsi="Times New Roman" w:cs="Times New Roman"/>
+          <w:i/>
+          <w:sz w:val="24"/>
+          <w:szCs w:val="24"/>
+        </w:rPr>
+        <w:t>Rekayasa</w:t>
+      </w:r>
+      <w:proofErr w:type="spellEnd"/>
+      <w:r>
+        <w:rPr>
+          <w:rFonts w:ascii="Times New Roman" w:hAnsi="Times New Roman" w:cs="Times New Roman"/>
+          <w:i/>
+          <w:sz w:val="24"/>
+          <w:szCs w:val="24"/>
+        </w:rPr>
+        <w:t xml:space="preserve"> </w:t>
+      </w:r>
+      <w:proofErr w:type="spellStart"/>
+      <w:r>
+        <w:rPr>
+          <w:rFonts w:ascii="Times New Roman" w:hAnsi="Times New Roman" w:cs="Times New Roman"/>
+          <w:i/>
+          <w:sz w:val="24"/>
+          <w:szCs w:val="24"/>
+        </w:rPr>
+        <w:t>Web</w:t>
+      </w:r>
+      <w:r>
+        <w:rPr>
+          <w:rFonts w:ascii="Times New Roman" w:hAnsi="Times New Roman" w:cs="Times New Roman"/>
+          <w:sz w:val="24"/>
+          <w:szCs w:val="24"/>
+        </w:rPr>
+        <w:t>”.</w:t>
+      </w:r>
+      <w:proofErr w:type="gramStart"/>
+      <w:r>
+        <w:rPr>
+          <w:rFonts w:ascii="Times New Roman" w:hAnsi="Times New Roman" w:cs="Times New Roman"/>
+          <w:sz w:val="24"/>
+          <w:szCs w:val="24"/>
+        </w:rPr>
+        <w:t>Medan</w:t>
+      </w:r>
+      <w:proofErr w:type="spellEnd"/>
+      <w:r>
+        <w:rPr>
+          <w:rFonts w:ascii="Times New Roman" w:hAnsi="Times New Roman" w:cs="Times New Roman"/>
+          <w:sz w:val="24"/>
+          <w:szCs w:val="24"/>
+        </w:rPr>
+        <w:t xml:space="preserve"> :</w:t>
+      </w:r>
+      <w:proofErr w:type="gramEnd"/>
+      <w:r>
+        <w:rPr>
+          <w:rFonts w:ascii="Times New Roman" w:hAnsi="Times New Roman" w:cs="Times New Roman"/>
+          <w:sz w:val="24"/>
+          <w:szCs w:val="24"/>
+        </w:rPr>
+        <w:t xml:space="preserve"> </w:t>
+      </w:r>
+      <w:proofErr w:type="spellStart"/>
+      <w:r>
+        <w:rPr>
+          <w:rFonts w:ascii="Times New Roman" w:hAnsi="Times New Roman" w:cs="Times New Roman"/>
+          <w:sz w:val="24"/>
+          <w:szCs w:val="24"/>
+        </w:rPr>
+        <w:t>Penerbit</w:t>
+      </w:r>
+      <w:proofErr w:type="spellEnd"/>
+      <w:r>
+        <w:rPr>
+          <w:rFonts w:ascii="Times New Roman" w:hAnsi="Times New Roman" w:cs="Times New Roman"/>
+          <w:sz w:val="24"/>
+          <w:szCs w:val="24"/>
+        </w:rPr>
+        <w:t xml:space="preserve"> ANDI. </w:t>
+      </w:r>
+    </w:p>
+    <w:p>
+      <w:pPr>
+        <w:spacing w:after="0" w:line="240" w:lineRule="auto"/>
+        <w:jc w:val="both"/>
+        <w:rPr>
+          <w:rFonts w:ascii="Times New Roman" w:hAnsi="Times New Roman" w:cs="Times New Roman"/>
+          <w:sz w:val="24"/>
+          <w:szCs w:val="24"/>
+          <w:lang w:val="id-ID"/>
+        </w:rPr>
+      </w:pPr>
     </w:p>
     <w:p>
       <w:pPr>
@@ -1179,6 +3779,145 @@
           <w:szCs w:val="24"/>
         </w:rPr>
       </w:pPr>
+      <w:proofErr w:type="spellStart"/>
+      <w:proofErr w:type="gramStart"/>
+      <w:r>
+        <w:rPr>
+          <w:rFonts w:ascii="Times New Roman" w:hAnsi="Times New Roman" w:cs="Times New Roman"/>
+          <w:sz w:val="24"/>
+          <w:szCs w:val="24"/>
+        </w:rPr>
+        <w:t>Suardika</w:t>
+      </w:r>
+      <w:proofErr w:type="spellEnd"/>
+      <w:r>
+        <w:rPr>
+          <w:rFonts w:ascii="Times New Roman" w:hAnsi="Times New Roman" w:cs="Times New Roman"/>
+          <w:sz w:val="24"/>
+          <w:szCs w:val="24"/>
+        </w:rPr>
+        <w:t>.</w:t>
+      </w:r>
+      <w:proofErr w:type="gramEnd"/>
+      <w:r>
+        <w:rPr>
+          <w:rFonts w:ascii="Times New Roman" w:hAnsi="Times New Roman" w:cs="Times New Roman"/>
+          <w:sz w:val="24"/>
+          <w:szCs w:val="24"/>
+        </w:rPr>
+        <w:t xml:space="preserve"> 2012. </w:t>
+      </w:r>
+      <w:r>
+        <w:rPr>
+          <w:rFonts w:ascii="Times New Roman" w:hAnsi="Times New Roman" w:cs="Times New Roman"/>
+          <w:i/>
+          <w:sz w:val="24"/>
+          <w:szCs w:val="24"/>
+        </w:rPr>
+        <w:t xml:space="preserve">Step by Step </w:t>
+      </w:r>
+      <w:proofErr w:type="spellStart"/>
+      <w:r>
+        <w:rPr>
+          <w:rFonts w:ascii="Times New Roman" w:hAnsi="Times New Roman" w:cs="Times New Roman"/>
+          <w:i/>
+          <w:sz w:val="24"/>
+          <w:szCs w:val="24"/>
+        </w:rPr>
+        <w:t>Desain</w:t>
+      </w:r>
+      <w:proofErr w:type="spellEnd"/>
+      <w:r>
+        <w:rPr>
+          <w:rFonts w:ascii="Times New Roman" w:hAnsi="Times New Roman" w:cs="Times New Roman"/>
+          <w:i/>
+          <w:sz w:val="24"/>
+          <w:szCs w:val="24"/>
+        </w:rPr>
+        <w:t xml:space="preserve"> </w:t>
+      </w:r>
+      <w:proofErr w:type="spellStart"/>
+      <w:r>
+        <w:rPr>
+          <w:rFonts w:ascii="Times New Roman" w:hAnsi="Times New Roman" w:cs="Times New Roman"/>
+          <w:i/>
+          <w:sz w:val="24"/>
+          <w:szCs w:val="24"/>
+        </w:rPr>
+        <w:t>Proyek</w:t>
+      </w:r>
+      <w:proofErr w:type="spellEnd"/>
+      <w:r>
+        <w:rPr>
+          <w:rFonts w:ascii="Times New Roman" w:hAnsi="Times New Roman" w:cs="Times New Roman"/>
+          <w:i/>
+          <w:sz w:val="24"/>
+          <w:szCs w:val="24"/>
+        </w:rPr>
+        <w:t xml:space="preserve"> </w:t>
+      </w:r>
+      <w:proofErr w:type="spellStart"/>
+      <w:r>
+        <w:rPr>
+          <w:rFonts w:ascii="Times New Roman" w:hAnsi="Times New Roman" w:cs="Times New Roman"/>
+          <w:i/>
+          <w:sz w:val="24"/>
+          <w:szCs w:val="24"/>
+        </w:rPr>
+        <w:t>Menggunakan</w:t>
+      </w:r>
+      <w:proofErr w:type="spellEnd"/>
+      <w:r>
+        <w:rPr>
+          <w:rFonts w:ascii="Times New Roman" w:hAnsi="Times New Roman" w:cs="Times New Roman"/>
+          <w:i/>
+          <w:sz w:val="24"/>
+          <w:szCs w:val="24"/>
+        </w:rPr>
+        <w:t xml:space="preserve"> UML</w:t>
+      </w:r>
+      <w:r>
+        <w:rPr>
+          <w:rFonts w:ascii="Times New Roman" w:hAnsi="Times New Roman" w:cs="Times New Roman"/>
+          <w:sz w:val="24"/>
+          <w:szCs w:val="24"/>
+        </w:rPr>
+        <w:t>,</w:t>
+      </w:r>
+      <w:r>
+        <w:rPr>
+          <w:rFonts w:ascii="Times New Roman" w:hAnsi="Times New Roman" w:cs="Times New Roman"/>
+          <w:sz w:val="24"/>
+          <w:szCs w:val="24"/>
+        </w:rPr>
+        <w:t xml:space="preserve"> </w:t>
+      </w:r>
+      <w:proofErr w:type="spellStart"/>
+      <w:r>
+        <w:rPr>
+          <w:rFonts w:ascii="Times New Roman" w:hAnsi="Times New Roman" w:cs="Times New Roman"/>
+          <w:sz w:val="24"/>
+          <w:szCs w:val="24"/>
+        </w:rPr>
+        <w:t>Andi</w:t>
+      </w:r>
+      <w:proofErr w:type="spellEnd"/>
+      <w:r>
+        <w:rPr>
+          <w:rFonts w:ascii="Times New Roman" w:hAnsi="Times New Roman" w:cs="Times New Roman"/>
+          <w:sz w:val="24"/>
+          <w:szCs w:val="24"/>
+        </w:rPr>
+        <w:t xml:space="preserve"> Offset</w:t>
+      </w:r>
+      <w:r>
+        <w:rPr>
+          <w:rFonts w:ascii="Times New Roman" w:hAnsi="Times New Roman" w:cs="Times New Roman"/>
+          <w:sz w:val="24"/>
+          <w:szCs w:val="24"/>
+        </w:rPr>
+        <w:t>, Yogyakarta.</w:t>
+      </w:r>
     </w:p>
     <w:p>
       <w:pPr>
@@ -1195,107 +3934,206 @@
     <w:p>
       <w:pPr>
         <w:spacing w:after="0" w:line="240" w:lineRule="auto"/>
+        <w:ind w:left="720" w:hanging="720"/>
         <w:jc w:val="both"/>
         <w:rPr>
           <w:rFonts w:ascii="Times New Roman" w:hAnsi="Times New Roman" w:cs="Times New Roman"/>
           <w:sz w:val="24"/>
           <w:szCs w:val="24"/>
-          <w:lang w:val="id-ID"/>
-        </w:rPr>
-      </w:pPr>
-    </w:p>
-    <w:p>
-      <w:pPr>
-        <w:ind w:left="567" w:hanging="567"/>
-        <w:jc w:val="both"/>
-        <w:rPr>
-          <w:rFonts w:ascii="Times New Roman" w:hAnsi="Times New Roman" w:cs="Times New Roman"/>
-          <w:sz w:val="24"/>
-          <w:szCs w:val="24"/>
-        </w:rPr>
-      </w:pPr>
-      <w:bookmarkStart w:id="2" w:name="_GoBack"/>
-      <w:bookmarkEnd w:id="2"/>
-      <w:r>
-        <w:rPr>
-          <w:rFonts w:ascii="Times New Roman" w:hAnsi="Times New Roman" w:cs="Times New Roman"/>
-          <w:sz w:val="24"/>
-          <w:szCs w:val="24"/>
-        </w:rPr>
-        <w:lastRenderedPageBreak/>
-        <w:t xml:space="preserve">Sommerville, Ian, 2011. </w:t>
-      </w:r>
-      <w:r>
-        <w:rPr>
-          <w:rFonts w:ascii="Times New Roman" w:hAnsi="Times New Roman" w:cs="Times New Roman"/>
-          <w:i/>
-          <w:sz w:val="24"/>
-          <w:szCs w:val="24"/>
-        </w:rPr>
-        <w:t>Software Engineering</w:t>
-      </w:r>
-      <w:r>
-        <w:rPr>
-          <w:rFonts w:ascii="Times New Roman" w:hAnsi="Times New Roman" w:cs="Times New Roman"/>
-          <w:sz w:val="24"/>
-          <w:szCs w:val="24"/>
-        </w:rPr>
-        <w:t xml:space="preserve"> (Rekayasa Perangkat Lunak), Lancaster.</w:t>
-      </w:r>
-    </w:p>
-    <w:p>
-      <w:pPr>
-        <w:ind w:left="630" w:hanging="630"/>
-        <w:jc w:val="both"/>
-        <w:rPr>
-          <w:rFonts w:ascii="Times New Roman" w:hAnsi="Times New Roman" w:cs="Times New Roman"/>
-          <w:sz w:val="24"/>
-          <w:szCs w:val="24"/>
-        </w:rPr>
-      </w:pPr>
-      <w:r>
-        <w:rPr>
-          <w:rFonts w:ascii="Times New Roman" w:hAnsi="Times New Roman" w:cs="Times New Roman"/>
-          <w:sz w:val="24"/>
-          <w:szCs w:val="24"/>
-        </w:rPr>
-        <w:t>Suryono Guritno, Sudaryono dan Untung Rahardja. 2010. “theory and application of IT Research – metodologi penelitian teknologi informasi”.Yogyakarta : Penerbit ANDI.</w:t>
-      </w:r>
-    </w:p>
-    <w:p>
-      <w:pPr>
-        <w:ind w:left="630" w:hanging="630"/>
-        <w:jc w:val="both"/>
-        <w:rPr>
-          <w:rFonts w:ascii="Times New Roman" w:hAnsi="Times New Roman" w:cs="Times New Roman"/>
-          <w:sz w:val="24"/>
-          <w:szCs w:val="24"/>
-        </w:rPr>
-      </w:pPr>
-      <w:r>
-        <w:rPr>
-          <w:rFonts w:ascii="Times New Roman" w:hAnsi="Times New Roman" w:cs="Times New Roman"/>
-          <w:sz w:val="24"/>
-          <w:szCs w:val="24"/>
-        </w:rPr>
-        <w:t>Simartamata, Jammer. 2010, “</w:t>
-      </w:r>
-      <w:r>
-        <w:rPr>
-          <w:rFonts w:ascii="Times New Roman" w:hAnsi="Times New Roman" w:cs="Times New Roman"/>
-          <w:i/>
-          <w:sz w:val="24"/>
-          <w:szCs w:val="24"/>
-        </w:rPr>
-        <w:t>Rekayasa Web</w:t>
-      </w:r>
-      <w:r>
-        <w:rPr>
-          <w:rFonts w:ascii="Times New Roman" w:hAnsi="Times New Roman" w:cs="Times New Roman"/>
-          <w:sz w:val="24"/>
-          <w:szCs w:val="24"/>
-        </w:rPr>
-        <w:t xml:space="preserve">”.Medan : Penerbit ANDI. </w:t>
+        </w:rPr>
+      </w:pPr>
+      <w:r>
+        <w:rPr>
+          <w:rFonts w:ascii="Times New Roman" w:hAnsi="Times New Roman" w:cs="Times New Roman"/>
+          <w:sz w:val="24"/>
+          <w:szCs w:val="24"/>
+        </w:rPr>
+        <w:t xml:space="preserve">Sukarno, M. 2006.  </w:t>
+      </w:r>
+      <w:proofErr w:type="spellStart"/>
+      <w:proofErr w:type="gramStart"/>
+      <w:r>
+        <w:rPr>
+          <w:rFonts w:ascii="Times New Roman" w:hAnsi="Times New Roman" w:cs="Times New Roman"/>
+          <w:i/>
+          <w:sz w:val="24"/>
+          <w:szCs w:val="24"/>
+        </w:rPr>
+        <w:t>Membangun</w:t>
+      </w:r>
+      <w:proofErr w:type="spellEnd"/>
+      <w:r>
+        <w:rPr>
+          <w:rFonts w:ascii="Times New Roman" w:hAnsi="Times New Roman" w:cs="Times New Roman"/>
+          <w:i/>
+          <w:sz w:val="24"/>
+          <w:szCs w:val="24"/>
+        </w:rPr>
+        <w:t xml:space="preserve">  website</w:t>
+      </w:r>
+      <w:proofErr w:type="gramEnd"/>
+      <w:r>
+        <w:rPr>
+          <w:rFonts w:ascii="Times New Roman" w:hAnsi="Times New Roman" w:cs="Times New Roman"/>
+          <w:i/>
+          <w:sz w:val="24"/>
+          <w:szCs w:val="24"/>
+        </w:rPr>
+        <w:t xml:space="preserve">  </w:t>
+      </w:r>
+      <w:proofErr w:type="spellStart"/>
+      <w:r>
+        <w:rPr>
+          <w:rFonts w:ascii="Times New Roman" w:hAnsi="Times New Roman" w:cs="Times New Roman"/>
+          <w:i/>
+          <w:sz w:val="24"/>
+          <w:szCs w:val="24"/>
+        </w:rPr>
+        <w:t>dinamis</w:t>
+      </w:r>
+      <w:proofErr w:type="spellEnd"/>
+      <w:r>
+        <w:rPr>
+          <w:rFonts w:ascii="Times New Roman" w:hAnsi="Times New Roman" w:cs="Times New Roman"/>
+          <w:i/>
+          <w:sz w:val="24"/>
+          <w:szCs w:val="24"/>
+        </w:rPr>
+        <w:t xml:space="preserve">  </w:t>
+      </w:r>
+      <w:proofErr w:type="spellStart"/>
+      <w:r>
+        <w:rPr>
+          <w:rFonts w:ascii="Times New Roman" w:hAnsi="Times New Roman" w:cs="Times New Roman"/>
+          <w:i/>
+          <w:sz w:val="24"/>
+          <w:szCs w:val="24"/>
+        </w:rPr>
+        <w:t>dan</w:t>
+      </w:r>
+      <w:proofErr w:type="spellEnd"/>
+      <w:r>
+        <w:rPr>
+          <w:rFonts w:ascii="Times New Roman" w:hAnsi="Times New Roman" w:cs="Times New Roman"/>
+          <w:i/>
+          <w:sz w:val="24"/>
+          <w:szCs w:val="24"/>
+        </w:rPr>
+        <w:t xml:space="preserve">  </w:t>
+      </w:r>
+      <w:proofErr w:type="spellStart"/>
+      <w:r>
+        <w:rPr>
+          <w:rFonts w:ascii="Times New Roman" w:hAnsi="Times New Roman" w:cs="Times New Roman"/>
+          <w:i/>
+          <w:sz w:val="24"/>
+          <w:szCs w:val="24"/>
+        </w:rPr>
+        <w:t>interaktif</w:t>
+      </w:r>
+      <w:proofErr w:type="spellEnd"/>
+      <w:r>
+        <w:rPr>
+          <w:rFonts w:ascii="Times New Roman" w:hAnsi="Times New Roman" w:cs="Times New Roman"/>
+          <w:i/>
+          <w:sz w:val="24"/>
+          <w:szCs w:val="24"/>
+        </w:rPr>
+        <w:t xml:space="preserve">  </w:t>
+      </w:r>
+      <w:proofErr w:type="spellStart"/>
+      <w:r>
+        <w:rPr>
+          <w:rFonts w:ascii="Times New Roman" w:hAnsi="Times New Roman" w:cs="Times New Roman"/>
+          <w:i/>
+          <w:sz w:val="24"/>
+          <w:szCs w:val="24"/>
+        </w:rPr>
+        <w:t>dengan</w:t>
+      </w:r>
+      <w:proofErr w:type="spellEnd"/>
+      <w:r>
+        <w:rPr>
+          <w:rFonts w:ascii="Times New Roman" w:hAnsi="Times New Roman" w:cs="Times New Roman"/>
+          <w:i/>
+          <w:sz w:val="24"/>
+          <w:szCs w:val="24"/>
+        </w:rPr>
+        <w:t xml:space="preserve"> </w:t>
+      </w:r>
+      <w:proofErr w:type="spellStart"/>
+      <w:r>
+        <w:rPr>
+          <w:rFonts w:ascii="Times New Roman" w:hAnsi="Times New Roman" w:cs="Times New Roman"/>
+          <w:i/>
+          <w:sz w:val="24"/>
+          <w:szCs w:val="24"/>
+        </w:rPr>
+        <w:t>php-mysql</w:t>
+      </w:r>
+      <w:proofErr w:type="spellEnd"/>
+      <w:r>
+        <w:rPr>
+          <w:rFonts w:ascii="Times New Roman" w:hAnsi="Times New Roman" w:cs="Times New Roman"/>
+          <w:i/>
+          <w:sz w:val="24"/>
+          <w:szCs w:val="24"/>
+        </w:rPr>
+        <w:t xml:space="preserve"> (windows </w:t>
+      </w:r>
+      <w:proofErr w:type="spellStart"/>
+      <w:r>
+        <w:rPr>
+          <w:rFonts w:ascii="Times New Roman" w:hAnsi="Times New Roman" w:cs="Times New Roman"/>
+          <w:i/>
+          <w:sz w:val="24"/>
+          <w:szCs w:val="24"/>
+        </w:rPr>
+        <w:t>dan</w:t>
+      </w:r>
+      <w:proofErr w:type="spellEnd"/>
+      <w:r>
+        <w:rPr>
+          <w:rFonts w:ascii="Times New Roman" w:hAnsi="Times New Roman" w:cs="Times New Roman"/>
+          <w:i/>
+          <w:sz w:val="24"/>
+          <w:szCs w:val="24"/>
+        </w:rPr>
+        <w:t xml:space="preserve"> Linux)</w:t>
+      </w:r>
+      <w:r>
+        <w:rPr>
+          <w:rFonts w:ascii="Times New Roman" w:hAnsi="Times New Roman" w:cs="Times New Roman"/>
+          <w:sz w:val="24"/>
+          <w:szCs w:val="24"/>
+        </w:rPr>
+        <w:t>,</w:t>
+      </w:r>
+      <w:r>
+        <w:rPr>
+          <w:rFonts w:ascii="Times New Roman" w:hAnsi="Times New Roman" w:cs="Times New Roman"/>
+          <w:sz w:val="24"/>
+          <w:szCs w:val="24"/>
+        </w:rPr>
+        <w:t xml:space="preserve"> </w:t>
+      </w:r>
+      <w:proofErr w:type="spellStart"/>
+      <w:r>
+        <w:rPr>
+          <w:rFonts w:ascii="Times New Roman" w:hAnsi="Times New Roman" w:cs="Times New Roman"/>
+          <w:sz w:val="24"/>
+          <w:szCs w:val="24"/>
+        </w:rPr>
+        <w:t>Eska</w:t>
+      </w:r>
+      <w:proofErr w:type="spellEnd"/>
+      <w:r>
+        <w:rPr>
+          <w:rFonts w:ascii="Times New Roman" w:hAnsi="Times New Roman" w:cs="Times New Roman"/>
+          <w:sz w:val="24"/>
+          <w:szCs w:val="24"/>
+        </w:rPr>
+        <w:t xml:space="preserve"> Media, Jakarta.</w:t>
       </w:r>
     </w:p>
     <w:p>
@@ -1309,47 +4147,6 @@
           <w:szCs w:val="24"/>
         </w:rPr>
       </w:pPr>
-      <w:r>
-        <w:rPr>
-          <w:rFonts w:ascii="Times New Roman" w:hAnsi="Times New Roman" w:cs="Times New Roman"/>
-          <w:sz w:val="24"/>
-          <w:szCs w:val="24"/>
-        </w:rPr>
-        <w:t>STMIK Palangkaraya.</w:t>
-      </w:r>
-      <w:r>
-        <w:rPr>
-          <w:rFonts w:ascii="Times New Roman" w:hAnsi="Times New Roman" w:cs="Times New Roman"/>
-          <w:sz w:val="24"/>
-          <w:szCs w:val="24"/>
-        </w:rPr>
-        <w:t xml:space="preserve"> 2014. </w:t>
-      </w:r>
-      <w:r>
-        <w:rPr>
-          <w:rFonts w:ascii="Times New Roman" w:hAnsi="Times New Roman" w:cs="Times New Roman"/>
-          <w:i/>
-          <w:sz w:val="24"/>
-          <w:szCs w:val="24"/>
-        </w:rPr>
-        <w:t>Pendoman Penulisan Proposal dan Skripsi</w:t>
-      </w:r>
-      <w:r>
-        <w:rPr>
-          <w:rFonts w:ascii="Times New Roman" w:hAnsi="Times New Roman" w:cs="Times New Roman"/>
-          <w:sz w:val="24"/>
-          <w:szCs w:val="24"/>
-        </w:rPr>
-        <w:t>,</w:t>
-      </w:r>
-      <w:r>
-        <w:rPr>
-          <w:rFonts w:ascii="Times New Roman" w:hAnsi="Times New Roman" w:cs="Times New Roman"/>
-          <w:sz w:val="24"/>
-          <w:szCs w:val="24"/>
-        </w:rPr>
-        <w:t xml:space="preserve"> Palangkaraya.</w:t>
-      </w:r>
     </w:p>
     <w:p>
       <w:pPr>
@@ -1362,6 +4159,140 @@
           <w:szCs w:val="24"/>
         </w:rPr>
       </w:pPr>
+      <w:proofErr w:type="spellStart"/>
+      <w:proofErr w:type="gramStart"/>
+      <w:r>
+        <w:rPr>
+          <w:rFonts w:ascii="Times New Roman" w:hAnsi="Times New Roman" w:cs="Times New Roman"/>
+          <w:sz w:val="24"/>
+          <w:szCs w:val="24"/>
+        </w:rPr>
+        <w:t>Sutanta</w:t>
+      </w:r>
+      <w:proofErr w:type="spellEnd"/>
+      <w:r>
+        <w:rPr>
+          <w:rFonts w:ascii="Times New Roman" w:hAnsi="Times New Roman" w:cs="Times New Roman"/>
+          <w:sz w:val="24"/>
+          <w:szCs w:val="24"/>
+        </w:rPr>
+        <w:t xml:space="preserve">, </w:t>
+      </w:r>
+      <w:proofErr w:type="spellStart"/>
+      <w:r>
+        <w:rPr>
+          <w:rFonts w:ascii="Times New Roman" w:hAnsi="Times New Roman" w:cs="Times New Roman"/>
+          <w:sz w:val="24"/>
+          <w:szCs w:val="24"/>
+        </w:rPr>
+        <w:t>Edhy</w:t>
+      </w:r>
+      <w:proofErr w:type="spellEnd"/>
+      <w:r>
+        <w:rPr>
+          <w:rFonts w:ascii="Times New Roman" w:hAnsi="Times New Roman" w:cs="Times New Roman"/>
+          <w:sz w:val="24"/>
+          <w:szCs w:val="24"/>
+        </w:rPr>
+        <w:t>.</w:t>
+      </w:r>
+      <w:proofErr w:type="gramEnd"/>
+      <w:r>
+        <w:rPr>
+          <w:rFonts w:ascii="Times New Roman" w:hAnsi="Times New Roman" w:cs="Times New Roman"/>
+          <w:sz w:val="24"/>
+          <w:szCs w:val="24"/>
+        </w:rPr>
+        <w:t xml:space="preserve"> 2011</w:t>
+      </w:r>
+      <w:r>
+        <w:rPr>
+          <w:rFonts w:ascii="Times New Roman" w:hAnsi="Times New Roman" w:cs="Times New Roman"/>
+          <w:sz w:val="24"/>
+          <w:szCs w:val="24"/>
+        </w:rPr>
+        <w:t xml:space="preserve">. </w:t>
+      </w:r>
+      <w:r>
+        <w:rPr>
+          <w:rFonts w:ascii="Times New Roman" w:hAnsi="Times New Roman" w:cs="Times New Roman"/>
+          <w:i/>
+          <w:sz w:val="24"/>
+          <w:szCs w:val="24"/>
+        </w:rPr>
+        <w:t xml:space="preserve">Basis data </w:t>
+      </w:r>
+      <w:proofErr w:type="spellStart"/>
+      <w:r>
+        <w:rPr>
+          <w:rFonts w:ascii="Times New Roman" w:hAnsi="Times New Roman" w:cs="Times New Roman"/>
+          <w:i/>
+          <w:sz w:val="24"/>
+          <w:szCs w:val="24"/>
+        </w:rPr>
+        <w:t>dalam</w:t>
+      </w:r>
+      <w:proofErr w:type="spellEnd"/>
+      <w:r>
+        <w:rPr>
+          <w:rFonts w:ascii="Times New Roman" w:hAnsi="Times New Roman" w:cs="Times New Roman"/>
+          <w:i/>
+          <w:sz w:val="24"/>
+          <w:szCs w:val="24"/>
+        </w:rPr>
+        <w:t xml:space="preserve"> </w:t>
+      </w:r>
+      <w:proofErr w:type="spellStart"/>
+      <w:r>
+        <w:rPr>
+          <w:rFonts w:ascii="Times New Roman" w:hAnsi="Times New Roman" w:cs="Times New Roman"/>
+          <w:i/>
+          <w:sz w:val="24"/>
+          <w:szCs w:val="24"/>
+        </w:rPr>
+        <w:t>tinjauan</w:t>
+      </w:r>
+      <w:proofErr w:type="spellEnd"/>
+      <w:r>
+        <w:rPr>
+          <w:rFonts w:ascii="Times New Roman" w:hAnsi="Times New Roman" w:cs="Times New Roman"/>
+          <w:i/>
+          <w:sz w:val="24"/>
+          <w:szCs w:val="24"/>
+        </w:rPr>
+        <w:t xml:space="preserve"> </w:t>
+      </w:r>
+      <w:proofErr w:type="spellStart"/>
+      <w:r>
+        <w:rPr>
+          <w:rFonts w:ascii="Times New Roman" w:hAnsi="Times New Roman" w:cs="Times New Roman"/>
+          <w:i/>
+          <w:sz w:val="24"/>
+          <w:szCs w:val="24"/>
+        </w:rPr>
+        <w:t>konseptual</w:t>
+      </w:r>
+      <w:proofErr w:type="spellEnd"/>
+      <w:r>
+        <w:rPr>
+          <w:rFonts w:ascii="Times New Roman" w:hAnsi="Times New Roman" w:cs="Times New Roman"/>
+          <w:sz w:val="24"/>
+          <w:szCs w:val="24"/>
+        </w:rPr>
+        <w:t>, Yogyakarta.</w:t>
+      </w:r>
+    </w:p>
+    <w:p>
+      <w:pPr>
+        <w:spacing w:after="0" w:line="240" w:lineRule="auto"/>
+        <w:jc w:val="both"/>
+        <w:rPr>
+          <w:rFonts w:ascii="Times New Roman" w:hAnsi="Times New Roman" w:cs="Times New Roman"/>
+          <w:sz w:val="24"/>
+          <w:szCs w:val="24"/>
+          <w:lang w:val="id-ID"/>
+        </w:rPr>
+      </w:pPr>
     </w:p>
     <w:p>
       <w:pPr>
@@ -1372,221 +4303,37 @@
           <w:rFonts w:ascii="Times New Roman" w:hAnsi="Times New Roman" w:cs="Times New Roman"/>
           <w:sz w:val="24"/>
           <w:szCs w:val="24"/>
-        </w:rPr>
-      </w:pPr>
-      <w:r>
-        <w:rPr>
-          <w:rFonts w:ascii="Times New Roman" w:hAnsi="Times New Roman" w:cs="Times New Roman"/>
-          <w:sz w:val="24"/>
-          <w:szCs w:val="24"/>
-        </w:rPr>
-        <w:t xml:space="preserve">Suardika. 2012. </w:t>
-      </w:r>
-      <w:r>
-        <w:rPr>
-          <w:rFonts w:ascii="Times New Roman" w:hAnsi="Times New Roman" w:cs="Times New Roman"/>
-          <w:i/>
-          <w:sz w:val="24"/>
-          <w:szCs w:val="24"/>
-        </w:rPr>
-        <w:t>Step by Step Desain Proyek Menggunakan UML</w:t>
-      </w:r>
-      <w:r>
-        <w:rPr>
-          <w:rFonts w:ascii="Times New Roman" w:hAnsi="Times New Roman" w:cs="Times New Roman"/>
-          <w:sz w:val="24"/>
-          <w:szCs w:val="24"/>
-        </w:rPr>
-        <w:t>,</w:t>
-      </w:r>
-      <w:r>
-        <w:rPr>
-          <w:rFonts w:ascii="Times New Roman" w:hAnsi="Times New Roman" w:cs="Times New Roman"/>
-          <w:sz w:val="24"/>
-          <w:szCs w:val="24"/>
-        </w:rPr>
-        <w:t xml:space="preserve"> Andi Offset</w:t>
-      </w:r>
-      <w:r>
-        <w:rPr>
-          <w:rFonts w:ascii="Times New Roman" w:hAnsi="Times New Roman" w:cs="Times New Roman"/>
-          <w:sz w:val="24"/>
-          <w:szCs w:val="24"/>
-        </w:rPr>
-        <w:t>, Yogyakarta.</w:t>
-      </w:r>
-    </w:p>
-    <w:p>
-      <w:pPr>
-        <w:spacing w:after="0" w:line="240" w:lineRule="auto"/>
-        <w:ind w:left="720" w:hanging="720"/>
-        <w:jc w:val="both"/>
-        <w:rPr>
-          <w:rFonts w:ascii="Times New Roman" w:hAnsi="Times New Roman" w:cs="Times New Roman"/>
-          <w:sz w:val="24"/>
-          <w:szCs w:val="24"/>
-        </w:rPr>
-      </w:pPr>
-    </w:p>
-    <w:p>
-      <w:pPr>
-        <w:spacing w:after="0" w:line="240" w:lineRule="auto"/>
-        <w:ind w:left="720" w:hanging="720"/>
-        <w:jc w:val="both"/>
-        <w:rPr>
-          <w:rFonts w:ascii="Times New Roman" w:hAnsi="Times New Roman" w:cs="Times New Roman"/>
-          <w:sz w:val="24"/>
-          <w:szCs w:val="24"/>
-        </w:rPr>
-      </w:pPr>
-      <w:r>
-        <w:rPr>
-          <w:rFonts w:ascii="Times New Roman" w:hAnsi="Times New Roman" w:cs="Times New Roman"/>
-          <w:sz w:val="24"/>
-          <w:szCs w:val="24"/>
-        </w:rPr>
-        <w:t xml:space="preserve">Sukarno, M. 2006.  </w:t>
-      </w:r>
-      <w:r>
-        <w:rPr>
-          <w:rFonts w:ascii="Times New Roman" w:hAnsi="Times New Roman" w:cs="Times New Roman"/>
-          <w:i/>
-          <w:sz w:val="24"/>
-          <w:szCs w:val="24"/>
-        </w:rPr>
-        <w:t>Membangun  website  dinamis  dan  interaktif  dengan php-mysql</w:t>
-      </w:r>
-      <w:r>
-        <w:rPr>
-          <w:rFonts w:ascii="Times New Roman" w:hAnsi="Times New Roman" w:cs="Times New Roman"/>
-          <w:i/>
-          <w:sz w:val="24"/>
-          <w:szCs w:val="24"/>
-        </w:rPr>
-        <w:t xml:space="preserve"> (windows dan Linux)</w:t>
-      </w:r>
-      <w:r>
-        <w:rPr>
-          <w:rFonts w:ascii="Times New Roman" w:hAnsi="Times New Roman" w:cs="Times New Roman"/>
-          <w:sz w:val="24"/>
-          <w:szCs w:val="24"/>
-        </w:rPr>
-        <w:t>,</w:t>
-      </w:r>
-      <w:r>
-        <w:rPr>
-          <w:rFonts w:ascii="Times New Roman" w:hAnsi="Times New Roman" w:cs="Times New Roman"/>
-          <w:sz w:val="24"/>
-          <w:szCs w:val="24"/>
-        </w:rPr>
-        <w:t xml:space="preserve"> Eska Media, Jakarta.</w:t>
-      </w:r>
-    </w:p>
-    <w:p>
-      <w:pPr>
-        <w:spacing w:after="0" w:line="240" w:lineRule="auto"/>
-        <w:ind w:left="720" w:hanging="720"/>
-        <w:jc w:val="both"/>
-        <w:rPr>
-          <w:rFonts w:ascii="Times New Roman" w:hAnsi="Times New Roman" w:cs="Times New Roman"/>
-          <w:sz w:val="24"/>
-          <w:szCs w:val="24"/>
-        </w:rPr>
-      </w:pPr>
-    </w:p>
-    <w:p>
-      <w:pPr>
-        <w:spacing w:after="0" w:line="240" w:lineRule="auto"/>
-        <w:ind w:left="720" w:hanging="720"/>
-        <w:jc w:val="both"/>
-        <w:rPr>
-          <w:rFonts w:ascii="Times New Roman" w:hAnsi="Times New Roman" w:cs="Times New Roman"/>
-          <w:sz w:val="24"/>
-          <w:szCs w:val="24"/>
-        </w:rPr>
-      </w:pPr>
-      <w:r>
-        <w:rPr>
-          <w:rFonts w:ascii="Times New Roman" w:hAnsi="Times New Roman" w:cs="Times New Roman"/>
-          <w:sz w:val="24"/>
-          <w:szCs w:val="24"/>
-        </w:rPr>
-        <w:t xml:space="preserve">Sutanta, </w:t>
-      </w:r>
-      <w:r>
-        <w:rPr>
-          <w:rFonts w:ascii="Times New Roman" w:hAnsi="Times New Roman" w:cs="Times New Roman"/>
-          <w:sz w:val="24"/>
-          <w:szCs w:val="24"/>
-        </w:rPr>
-        <w:t>Edhy</w:t>
-      </w:r>
-      <w:r>
-        <w:rPr>
-          <w:rFonts w:ascii="Times New Roman" w:hAnsi="Times New Roman" w:cs="Times New Roman"/>
-          <w:sz w:val="24"/>
-          <w:szCs w:val="24"/>
-        </w:rPr>
-        <w:t>. 2011</w:t>
-      </w:r>
-      <w:r>
-        <w:rPr>
-          <w:rFonts w:ascii="Times New Roman" w:hAnsi="Times New Roman" w:cs="Times New Roman"/>
-          <w:sz w:val="24"/>
-          <w:szCs w:val="24"/>
-        </w:rPr>
-        <w:t xml:space="preserve">. </w:t>
-      </w:r>
-      <w:r>
-        <w:rPr>
-          <w:rFonts w:ascii="Times New Roman" w:hAnsi="Times New Roman" w:cs="Times New Roman"/>
-          <w:i/>
-          <w:sz w:val="24"/>
-          <w:szCs w:val="24"/>
-        </w:rPr>
-        <w:t>Basis data dalam tinjauan konseptual</w:t>
-      </w:r>
-      <w:r>
-        <w:rPr>
-          <w:rFonts w:ascii="Times New Roman" w:hAnsi="Times New Roman" w:cs="Times New Roman"/>
-          <w:sz w:val="24"/>
-          <w:szCs w:val="24"/>
-        </w:rPr>
-        <w:t>, Yogyakarta.</w:t>
-      </w:r>
-    </w:p>
-    <w:p>
-      <w:pPr>
-        <w:spacing w:after="0" w:line="240" w:lineRule="auto"/>
-        <w:jc w:val="both"/>
-        <w:rPr>
-          <w:rFonts w:ascii="Times New Roman" w:hAnsi="Times New Roman" w:cs="Times New Roman"/>
-          <w:sz w:val="24"/>
-          <w:szCs w:val="24"/>
           <w:lang w:val="id-ID"/>
         </w:rPr>
       </w:pPr>
-    </w:p>
-    <w:p>
-      <w:pPr>
-        <w:spacing w:after="0" w:line="240" w:lineRule="auto"/>
-        <w:ind w:left="720" w:hanging="720"/>
-        <w:jc w:val="both"/>
-        <w:rPr>
-          <w:rFonts w:ascii="Times New Roman" w:hAnsi="Times New Roman" w:cs="Times New Roman"/>
-          <w:sz w:val="24"/>
-          <w:szCs w:val="24"/>
-          <w:lang w:val="id-ID"/>
-        </w:rPr>
-      </w:pPr>
-      <w:r>
-        <w:rPr>
-          <w:rFonts w:ascii="Times New Roman" w:hAnsi="Times New Roman" w:cs="Times New Roman"/>
-          <w:sz w:val="24"/>
-          <w:szCs w:val="24"/>
-        </w:rPr>
-        <w:t>Wahana Komputer</w:t>
-      </w:r>
+      <w:proofErr w:type="spellStart"/>
+      <w:r>
+        <w:rPr>
+          <w:rFonts w:ascii="Times New Roman" w:hAnsi="Times New Roman" w:cs="Times New Roman"/>
+          <w:sz w:val="24"/>
+          <w:szCs w:val="24"/>
+        </w:rPr>
+        <w:t>Wahana</w:t>
+      </w:r>
+      <w:proofErr w:type="spellEnd"/>
+      <w:r>
+        <w:rPr>
+          <w:rFonts w:ascii="Times New Roman" w:hAnsi="Times New Roman" w:cs="Times New Roman"/>
+          <w:sz w:val="24"/>
+          <w:szCs w:val="24"/>
+        </w:rPr>
+        <w:t xml:space="preserve"> </w:t>
+      </w:r>
+      <w:proofErr w:type="spellStart"/>
+      <w:r>
+        <w:rPr>
+          <w:rFonts w:ascii="Times New Roman" w:hAnsi="Times New Roman" w:cs="Times New Roman"/>
+          <w:sz w:val="24"/>
+          <w:szCs w:val="24"/>
+        </w:rPr>
+        <w:t>Komputer</w:t>
+      </w:r>
+      <w:proofErr w:type="spellEnd"/>
       <w:r>
         <w:rPr>
           <w:rFonts w:ascii="Times New Roman" w:hAnsi="Times New Roman" w:cs="Times New Roman"/>
@@ -1601,7 +4348,16 @@
           <w:sz w:val="24"/>
           <w:szCs w:val="24"/>
         </w:rPr>
-        <w:t xml:space="preserve"> 201</w:t>
+        <w:t xml:space="preserve"> </w:t>
+      </w:r>
+      <w:proofErr w:type="gramStart"/>
+      <w:r>
+        <w:rPr>
+          <w:rFonts w:ascii="Times New Roman" w:hAnsi="Times New Roman" w:cs="Times New Roman"/>
+          <w:sz w:val="24"/>
+          <w:szCs w:val="24"/>
+        </w:rPr>
+        <w:t>201</w:t>
       </w:r>
       <w:r>
         <w:rPr>
@@ -1627,23 +4383,133 @@
         </w:rPr>
         <w:t xml:space="preserve"> </w:t>
       </w:r>
-      <w:r>
-        <w:rPr>
-          <w:rFonts w:ascii="Times New Roman" w:hAnsi="Times New Roman" w:cs="Times New Roman"/>
-          <w:i/>
-          <w:sz w:val="24"/>
-          <w:szCs w:val="24"/>
-        </w:rPr>
-        <w:t>Panduan Praktis Menguasai Pemrograman Web dengan JavaScript</w:t>
-      </w:r>
-      <w:r>
-        <w:rPr>
-          <w:rFonts w:ascii="Times New Roman" w:hAnsi="Times New Roman" w:cs="Times New Roman"/>
-          <w:sz w:val="24"/>
-          <w:szCs w:val="24"/>
-        </w:rPr>
-        <w:t>, Yogyakarta dan Semarang.</w:t>
-      </w:r>
+      <w:proofErr w:type="spellStart"/>
+      <w:r>
+        <w:rPr>
+          <w:rFonts w:ascii="Times New Roman" w:hAnsi="Times New Roman" w:cs="Times New Roman"/>
+          <w:i/>
+          <w:sz w:val="24"/>
+          <w:szCs w:val="24"/>
+        </w:rPr>
+        <w:t>Panduan</w:t>
+      </w:r>
+      <w:proofErr w:type="spellEnd"/>
+      <w:r>
+        <w:rPr>
+          <w:rFonts w:ascii="Times New Roman" w:hAnsi="Times New Roman" w:cs="Times New Roman"/>
+          <w:i/>
+          <w:sz w:val="24"/>
+          <w:szCs w:val="24"/>
+        </w:rPr>
+        <w:t xml:space="preserve"> </w:t>
+      </w:r>
+      <w:proofErr w:type="spellStart"/>
+      <w:r>
+        <w:rPr>
+          <w:rFonts w:ascii="Times New Roman" w:hAnsi="Times New Roman" w:cs="Times New Roman"/>
+          <w:i/>
+          <w:sz w:val="24"/>
+          <w:szCs w:val="24"/>
+        </w:rPr>
+        <w:t>Praktis</w:t>
+      </w:r>
+      <w:proofErr w:type="spellEnd"/>
+      <w:r>
+        <w:rPr>
+          <w:rFonts w:ascii="Times New Roman" w:hAnsi="Times New Roman" w:cs="Times New Roman"/>
+          <w:i/>
+          <w:sz w:val="24"/>
+          <w:szCs w:val="24"/>
+        </w:rPr>
+        <w:t xml:space="preserve"> </w:t>
+      </w:r>
+      <w:proofErr w:type="spellStart"/>
+      <w:r>
+        <w:rPr>
+          <w:rFonts w:ascii="Times New Roman" w:hAnsi="Times New Roman" w:cs="Times New Roman"/>
+          <w:i/>
+          <w:sz w:val="24"/>
+          <w:szCs w:val="24"/>
+        </w:rPr>
+        <w:t>Menguasai</w:t>
+      </w:r>
+      <w:proofErr w:type="spellEnd"/>
+      <w:r>
+        <w:rPr>
+          <w:rFonts w:ascii="Times New Roman" w:hAnsi="Times New Roman" w:cs="Times New Roman"/>
+          <w:i/>
+          <w:sz w:val="24"/>
+          <w:szCs w:val="24"/>
+        </w:rPr>
+        <w:t xml:space="preserve"> </w:t>
+      </w:r>
+      <w:proofErr w:type="spellStart"/>
+      <w:r>
+        <w:rPr>
+          <w:rFonts w:ascii="Times New Roman" w:hAnsi="Times New Roman" w:cs="Times New Roman"/>
+          <w:i/>
+          <w:sz w:val="24"/>
+          <w:szCs w:val="24"/>
+        </w:rPr>
+        <w:t>Pemrograman</w:t>
+      </w:r>
+      <w:proofErr w:type="spellEnd"/>
+      <w:r>
+        <w:rPr>
+          <w:rFonts w:ascii="Times New Roman" w:hAnsi="Times New Roman" w:cs="Times New Roman"/>
+          <w:i/>
+          <w:sz w:val="24"/>
+          <w:szCs w:val="24"/>
+        </w:rPr>
+        <w:t xml:space="preserve"> Web </w:t>
+      </w:r>
+      <w:proofErr w:type="spellStart"/>
+      <w:r>
+        <w:rPr>
+          <w:rFonts w:ascii="Times New Roman" w:hAnsi="Times New Roman" w:cs="Times New Roman"/>
+          <w:i/>
+          <w:sz w:val="24"/>
+          <w:szCs w:val="24"/>
+        </w:rPr>
+        <w:t>dengan</w:t>
+      </w:r>
+      <w:proofErr w:type="spellEnd"/>
+      <w:r>
+        <w:rPr>
+          <w:rFonts w:ascii="Times New Roman" w:hAnsi="Times New Roman" w:cs="Times New Roman"/>
+          <w:i/>
+          <w:sz w:val="24"/>
+          <w:szCs w:val="24"/>
+        </w:rPr>
+        <w:t xml:space="preserve"> JavaScript</w:t>
+      </w:r>
+      <w:r>
+        <w:rPr>
+          <w:rFonts w:ascii="Times New Roman" w:hAnsi="Times New Roman" w:cs="Times New Roman"/>
+          <w:sz w:val="24"/>
+          <w:szCs w:val="24"/>
+        </w:rPr>
+        <w:t xml:space="preserve">, Yogyakarta </w:t>
+      </w:r>
+      <w:proofErr w:type="spellStart"/>
+      <w:r>
+        <w:rPr>
+          <w:rFonts w:ascii="Times New Roman" w:hAnsi="Times New Roman" w:cs="Times New Roman"/>
+          <w:sz w:val="24"/>
+          <w:szCs w:val="24"/>
+        </w:rPr>
+        <w:t>dan</w:t>
+      </w:r>
+      <w:proofErr w:type="spellEnd"/>
+      <w:r>
+        <w:rPr>
+          <w:rFonts w:ascii="Times New Roman" w:hAnsi="Times New Roman" w:cs="Times New Roman"/>
+          <w:sz w:val="24"/>
+          <w:szCs w:val="24"/>
+        </w:rPr>
+        <w:t xml:space="preserve"> Semarang.</w:t>
+      </w:r>
+      <w:proofErr w:type="gramEnd"/>
     </w:p>
     <w:p>
       <w:pPr>
@@ -1749,23 +4615,42 @@
           <w:szCs w:val="24"/>
           <w:lang w:val="id-ID"/>
         </w:rPr>
-        <w:t xml:space="preserve"> manning</w:t>
-      </w:r>
-      <w:r>
-        <w:rPr>
-          <w:rFonts w:ascii="Times New Roman" w:hAnsi="Times New Roman" w:cs="Times New Roman"/>
-          <w:sz w:val="24"/>
-          <w:szCs w:val="24"/>
-        </w:rPr>
-        <w:t xml:space="preserve"> </w:t>
-      </w:r>
-      <w:r>
-        <w:rPr>
-          <w:rFonts w:ascii="Times New Roman" w:hAnsi="Times New Roman" w:cs="Times New Roman"/>
-          <w:sz w:val="24"/>
-          <w:szCs w:val="24"/>
-        </w:rPr>
-        <w:t xml:space="preserve">, </w:t>
+        <w:t xml:space="preserve"> </w:t>
+      </w:r>
+      <w:proofErr w:type="gramStart"/>
+      <w:r>
+        <w:rPr>
+          <w:rFonts w:ascii="Times New Roman" w:hAnsi="Times New Roman" w:cs="Times New Roman"/>
+          <w:sz w:val="24"/>
+          <w:szCs w:val="24"/>
+          <w:lang w:val="id-ID"/>
+        </w:rPr>
+        <w:t>manning</w:t>
+      </w:r>
+      <w:r>
+        <w:rPr>
+          <w:rFonts w:ascii="Times New Roman" w:hAnsi="Times New Roman" w:cs="Times New Roman"/>
+          <w:sz w:val="24"/>
+          <w:szCs w:val="24"/>
+        </w:rPr>
+        <w:t xml:space="preserve"> </w:t>
+      </w:r>
+      <w:r>
+        <w:rPr>
+          <w:rFonts w:ascii="Times New Roman" w:hAnsi="Times New Roman" w:cs="Times New Roman"/>
+          <w:sz w:val="24"/>
+          <w:szCs w:val="24"/>
+        </w:rPr>
+        <w:t>,</w:t>
+      </w:r>
+      <w:proofErr w:type="gramEnd"/>
+      <w:r>
+        <w:rPr>
+          <w:rFonts w:ascii="Times New Roman" w:hAnsi="Times New Roman" w:cs="Times New Roman"/>
+          <w:sz w:val="24"/>
+          <w:szCs w:val="24"/>
+        </w:rPr>
+        <w:t xml:space="preserve"> </w:t>
       </w:r>
       <w:r>
         <w:rPr>

--- a/Daftar Pustaka.docx
+++ b/Daftar Pustaka.docx
@@ -535,6 +535,7 @@
           <w:rFonts w:ascii="Times New Roman" w:hAnsi="Times New Roman" w:cs="Times New Roman"/>
           <w:sz w:val="24"/>
           <w:szCs w:val="24"/>
+          <w:lang w:val="id-ID"/>
         </w:rPr>
       </w:pPr>
       <w:proofErr w:type="spellStart"/>
@@ -830,6 +831,87 @@
           <w:szCs w:val="24"/>
         </w:rPr>
         <w:t xml:space="preserve"> ANDI.</w:t>
+      </w:r>
+    </w:p>
+    <w:p>
+      <w:pPr>
+        <w:spacing w:after="0" w:line="240" w:lineRule="auto"/>
+        <w:ind w:left="709" w:hanging="709"/>
+        <w:jc w:val="both"/>
+        <w:rPr>
+          <w:rFonts w:ascii="Times New Roman" w:hAnsi="Times New Roman" w:cs="Times New Roman"/>
+          <w:sz w:val="24"/>
+          <w:szCs w:val="24"/>
+          <w:lang w:val="id-ID"/>
+        </w:rPr>
+      </w:pPr>
+    </w:p>
+    <w:p>
+      <w:pPr>
+        <w:spacing w:after="0" w:line="240" w:lineRule="auto"/>
+        <w:ind w:left="709" w:hanging="709"/>
+        <w:jc w:val="both"/>
+        <w:rPr>
+          <w:rFonts w:ascii="Times New Roman" w:hAnsi="Times New Roman" w:cs="Times New Roman"/>
+          <w:sz w:val="24"/>
+          <w:szCs w:val="24"/>
+          <w:lang w:val="id-ID"/>
+        </w:rPr>
+      </w:pPr>
+      <w:proofErr w:type="spellStart"/>
+      <w:proofErr w:type="gramStart"/>
+      <w:r>
+        <w:rPr>
+          <w:rFonts w:ascii="Times New Roman" w:hAnsi="Times New Roman" w:cs="Times New Roman"/>
+          <w:sz w:val="24"/>
+          <w:szCs w:val="24"/>
+        </w:rPr>
+        <w:t>Ju</w:t>
+      </w:r>
+      <w:proofErr w:type="spellEnd"/>
+      <w:r>
+        <w:rPr>
+          <w:rFonts w:ascii="Times New Roman" w:hAnsi="Times New Roman" w:cs="Times New Roman"/>
+          <w:sz w:val="24"/>
+          <w:szCs w:val="24"/>
+          <w:lang w:val="id-ID"/>
+        </w:rPr>
+        <w:t>niwati</w:t>
+      </w:r>
+      <w:r>
+        <w:rPr>
+          <w:rFonts w:ascii="Times New Roman" w:hAnsi="Times New Roman" w:cs="Times New Roman"/>
+          <w:sz w:val="24"/>
+          <w:szCs w:val="24"/>
+        </w:rPr>
+        <w:t>, 20</w:t>
+      </w:r>
+      <w:r>
+        <w:rPr>
+          <w:rFonts w:ascii="Times New Roman" w:hAnsi="Times New Roman" w:cs="Times New Roman"/>
+          <w:sz w:val="24"/>
+          <w:szCs w:val="24"/>
+          <w:lang w:val="id-ID"/>
+        </w:rPr>
+        <w:t>1</w:t>
+      </w:r>
+      <w:r>
+        <w:rPr>
+          <w:rFonts w:ascii="Times New Roman" w:hAnsi="Times New Roman" w:cs="Times New Roman"/>
+          <w:sz w:val="24"/>
+          <w:szCs w:val="24"/>
+        </w:rPr>
+        <w:t>5.</w:t>
+      </w:r>
+      <w:proofErr w:type="gramEnd"/>
+      <w:r>
+        <w:rPr>
+          <w:rFonts w:ascii="Times New Roman" w:hAnsi="Times New Roman" w:cs="Times New Roman"/>
+          <w:sz w:val="24"/>
+          <w:szCs w:val="24"/>
+          <w:lang w:val="id-ID"/>
+        </w:rPr>
+        <w:t xml:space="preserve"> “Implementasi pengolahan data berbasis client server pada SMAN-3 Palangkaraya”</w:t>
       </w:r>
     </w:p>
     <w:p>
@@ -3071,6 +3153,7 @@
           <w:rFonts w:ascii="Times New Roman" w:hAnsi="Times New Roman" w:cs="Times New Roman"/>
           <w:sz w:val="24"/>
           <w:szCs w:val="24"/>
+          <w:lang w:val="id-ID"/>
         </w:rPr>
       </w:pPr>
       <w:proofErr w:type="spellStart"/>
@@ -3081,6 +3164,7 @@
           <w:sz w:val="24"/>
           <w:szCs w:val="24"/>
         </w:rPr>
+        <w:lastRenderedPageBreak/>
         <w:t>Riyanto</w:t>
       </w:r>
       <w:proofErr w:type="spellEnd"/>
@@ -3276,30 +3360,6 @@
         </w:rPr>
         <w:t xml:space="preserve"> Media, Yogyakarta.</w:t>
       </w:r>
-    </w:p>
-    <w:p>
-      <w:pPr>
-        <w:spacing w:after="0" w:line="240" w:lineRule="auto"/>
-        <w:ind w:left="720" w:hanging="720"/>
-        <w:jc w:val="both"/>
-        <w:rPr>
-          <w:rFonts w:ascii="Times New Roman" w:hAnsi="Times New Roman" w:cs="Times New Roman"/>
-          <w:sz w:val="24"/>
-          <w:szCs w:val="24"/>
-        </w:rPr>
-      </w:pPr>
-    </w:p>
-    <w:p>
-      <w:pPr>
-        <w:spacing w:after="0" w:line="240" w:lineRule="auto"/>
-        <w:ind w:left="720" w:hanging="720"/>
-        <w:jc w:val="both"/>
-        <w:rPr>
-          <w:rFonts w:ascii="Times New Roman" w:hAnsi="Times New Roman" w:cs="Times New Roman"/>
-          <w:sz w:val="24"/>
-          <w:szCs w:val="24"/>
-        </w:rPr>
-      </w:pPr>
     </w:p>
     <w:p>
       <w:pPr>
